--- a/How to storage Binary Files.docx
+++ b/How to storage Binary Files.docx
@@ -176,8 +176,6 @@
           </wp:inline>
         </w:drawing>
       </w:r>
-      <w:bookmarkStart w:id="0" w:name="_GoBack"/>
-      <w:bookmarkEnd w:id="0"/>
     </w:p>
     <w:p>
       <w:pPr>
@@ -210,6 +208,166 @@
           <w:shd w:val="clear" w:color="auto" w:fill="FFFFFF"/>
         </w:rPr>
       </w:pPr>
+    </w:p>
+    <w:p>
+      <w:r>
+        <w:t xml:space="preserve">2/ </w:t>
+      </w:r>
+    </w:p>
+    <w:p>
+      <w:hyperlink r:id="rId12" w:history="1">
+        <w:r>
+          <w:rPr>
+            <w:rStyle w:val="Hyperlink"/>
+          </w:rPr>
+          <w:t>Công cụ quản lý lịch sử cho file thiết kế (haposoft.com)</w:t>
+        </w:r>
+      </w:hyperlink>
+    </w:p>
+    <w:p/>
+    <w:p>
+      <w:r>
+        <w:t xml:space="preserve">3/ </w:t>
+      </w:r>
+      <w:hyperlink r:id="rId13" w:history="1">
+        <w:r>
+          <w:rPr>
+            <w:rStyle w:val="Hyperlink"/>
+          </w:rPr>
+          <w:t>How to keep your design files neat and tidy (99designs.com)</w:t>
+        </w:r>
+      </w:hyperlink>
+    </w:p>
+    <w:p>
+      <w:r>
+        <w:lastRenderedPageBreak/>
+        <w:t>4/</w:t>
+      </w:r>
+    </w:p>
+    <w:p>
+      <w:hyperlink r:id="rId14" w:history="1">
+        <w:r>
+          <w:rPr>
+            <w:rStyle w:val="Hyperlink"/>
+          </w:rPr>
+          <w:t xml:space="preserve">Design Versioning — It's true, it's here, let's talk and learn more about it. </w:t>
+        </w:r>
+        <w:r>
+          <w:rPr>
+            <w:rStyle w:val="Hyperlink"/>
+            <w:rFonts w:ascii="Segoe UI Symbol" w:hAnsi="Segoe UI Symbol" w:cs="Segoe UI Symbol"/>
+          </w:rPr>
+          <w:t>💚</w:t>
+        </w:r>
+        <w:r>
+          <w:rPr>
+            <w:rStyle w:val="Hyperlink"/>
+          </w:rPr>
+          <w:t xml:space="preserve"> | by Caio Calderari | Prototypr</w:t>
+        </w:r>
+      </w:hyperlink>
+    </w:p>
+    <w:p>
+      <w:r>
+        <w:t>5/</w:t>
+      </w:r>
+    </w:p>
+    <w:p>
+      <w:hyperlink r:id="rId15" w:history="1">
+        <w:r>
+          <w:rPr>
+            <w:rStyle w:val="Hyperlink"/>
+          </w:rPr>
+          <w:t>Sympli: Your entire design workflow in one place.</w:t>
+        </w:r>
+      </w:hyperlink>
+    </w:p>
+    <w:p>
+      <w:r>
+        <w:rPr>
+          <w:noProof/>
+        </w:rPr>
+        <w:drawing>
+          <wp:inline distT="0" distB="0" distL="0" distR="0" wp14:anchorId="3DAAA39C" wp14:editId="44FADCC9">
+            <wp:extent cx="5943600" cy="4426585"/>
+            <wp:effectExtent l="0" t="0" r="0" b="0"/>
+            <wp:docPr id="2" name="Picture 2"/>
+            <wp:cNvGraphicFramePr>
+              <a:graphicFrameLocks xmlns:a="http://schemas.openxmlformats.org/drawingml/2006/main" noChangeAspect="1"/>
+            </wp:cNvGraphicFramePr>
+            <a:graphic xmlns:a="http://schemas.openxmlformats.org/drawingml/2006/main">
+              <a:graphicData uri="http://schemas.openxmlformats.org/drawingml/2006/picture">
+                <pic:pic xmlns:pic="http://schemas.openxmlformats.org/drawingml/2006/picture">
+                  <pic:nvPicPr>
+                    <pic:cNvPr id="1" name=""/>
+                    <pic:cNvPicPr/>
+                  </pic:nvPicPr>
+                  <pic:blipFill>
+                    <a:blip r:embed="rId16"/>
+                    <a:stretch>
+                      <a:fillRect/>
+                    </a:stretch>
+                  </pic:blipFill>
+                  <pic:spPr>
+                    <a:xfrm>
+                      <a:off x="0" y="0"/>
+                      <a:ext cx="5943600" cy="4426585"/>
+                    </a:xfrm>
+                    <a:prstGeom prst="rect">
+                      <a:avLst/>
+                    </a:prstGeom>
+                  </pic:spPr>
+                </pic:pic>
+              </a:graphicData>
+            </a:graphic>
+          </wp:inline>
+        </w:drawing>
+      </w:r>
+    </w:p>
+    <w:p>
+      <w:r>
+        <w:rPr>
+          <w:noProof/>
+        </w:rPr>
+        <w:lastRenderedPageBreak/>
+        <w:drawing>
+          <wp:inline distT="0" distB="0" distL="0" distR="0" wp14:anchorId="2119F59C" wp14:editId="53CBEEB1">
+            <wp:extent cx="5943600" cy="4940300"/>
+            <wp:effectExtent l="0" t="0" r="0" b="0"/>
+            <wp:docPr id="3" name="Picture 3"/>
+            <wp:cNvGraphicFramePr>
+              <a:graphicFrameLocks xmlns:a="http://schemas.openxmlformats.org/drawingml/2006/main" noChangeAspect="1"/>
+            </wp:cNvGraphicFramePr>
+            <a:graphic xmlns:a="http://schemas.openxmlformats.org/drawingml/2006/main">
+              <a:graphicData uri="http://schemas.openxmlformats.org/drawingml/2006/picture">
+                <pic:pic xmlns:pic="http://schemas.openxmlformats.org/drawingml/2006/picture">
+                  <pic:nvPicPr>
+                    <pic:cNvPr id="1" name=""/>
+                    <pic:cNvPicPr/>
+                  </pic:nvPicPr>
+                  <pic:blipFill>
+                    <a:blip r:embed="rId17"/>
+                    <a:stretch>
+                      <a:fillRect/>
+                    </a:stretch>
+                  </pic:blipFill>
+                  <pic:spPr>
+                    <a:xfrm>
+                      <a:off x="0" y="0"/>
+                      <a:ext cx="5943600" cy="4940300"/>
+                    </a:xfrm>
+                    <a:prstGeom prst="rect">
+                      <a:avLst/>
+                    </a:prstGeom>
+                  </pic:spPr>
+                </pic:pic>
+              </a:graphicData>
+            </a:graphic>
+          </wp:inline>
+        </w:drawing>
+      </w:r>
+      <w:bookmarkStart w:id="0" w:name="_GoBack"/>
+      <w:bookmarkEnd w:id="0"/>
     </w:p>
     <w:p/>
     <w:sectPr>

--- a/How to storage Binary Files.docx
+++ b/How to storage Binary Files.docx
@@ -69,6 +69,16 @@
       </w:hyperlink>
     </w:p>
     <w:p>
+      <w:hyperlink r:id="rId11" w:history="1">
+        <w:r>
+          <w:rPr>
+            <w:rStyle w:val="Hyperlink"/>
+          </w:rPr>
+          <w:t>Comparing Data Version Control Tools — 2020 | by Guy Smoilovsky | Towards Data Science</w:t>
+        </w:r>
+      </w:hyperlink>
+    </w:p>
+    <w:p>
       <w:pPr>
         <w:rPr>
           <w:rFonts w:ascii="Segoe UI" w:hAnsi="Segoe UI" w:cs="Segoe UI"/>
@@ -78,6 +88,8 @@
           <w:shd w:val="clear" w:color="auto" w:fill="FFFFFF"/>
         </w:rPr>
       </w:pPr>
+      <w:bookmarkStart w:id="0" w:name="_GoBack"/>
+      <w:bookmarkEnd w:id="0"/>
     </w:p>
     <w:p>
       <w:pPr>
@@ -156,7 +168,7 @@
                     <pic:cNvPicPr/>
                   </pic:nvPicPr>
                   <pic:blipFill>
-                    <a:blip r:embed="rId11"/>
+                    <a:blip r:embed="rId12"/>
                     <a:stretch>
                       <a:fillRect/>
                     </a:stretch>
@@ -215,7 +227,7 @@
       </w:r>
     </w:p>
     <w:p>
-      <w:hyperlink r:id="rId12" w:history="1">
+      <w:hyperlink r:id="rId13" w:history="1">
         <w:r>
           <w:rPr>
             <w:rStyle w:val="Hyperlink"/>
@@ -227,9 +239,10 @@
     <w:p/>
     <w:p>
       <w:r>
+        <w:lastRenderedPageBreak/>
         <w:t xml:space="preserve">3/ </w:t>
       </w:r>
-      <w:hyperlink r:id="rId13" w:history="1">
+      <w:hyperlink r:id="rId14" w:history="1">
         <w:r>
           <w:rPr>
             <w:rStyle w:val="Hyperlink"/>
@@ -240,12 +253,11 @@
     </w:p>
     <w:p>
       <w:r>
-        <w:lastRenderedPageBreak/>
         <w:t>4/</w:t>
       </w:r>
     </w:p>
     <w:p>
-      <w:hyperlink r:id="rId14" w:history="1">
+      <w:hyperlink r:id="rId15" w:history="1">
         <w:r>
           <w:rPr>
             <w:rStyle w:val="Hyperlink"/>
@@ -273,7 +285,7 @@
       </w:r>
     </w:p>
     <w:p>
-      <w:hyperlink r:id="rId15" w:history="1">
+      <w:hyperlink r:id="rId16" w:history="1">
         <w:r>
           <w:rPr>
             <w:rStyle w:val="Hyperlink"/>
@@ -303,7 +315,7 @@
                     <pic:cNvPicPr/>
                   </pic:nvPicPr>
                   <pic:blipFill>
-                    <a:blip r:embed="rId16"/>
+                    <a:blip r:embed="rId17"/>
                     <a:stretch>
                       <a:fillRect/>
                     </a:stretch>
@@ -346,7 +358,7 @@
                     <pic:cNvPicPr/>
                   </pic:nvPicPr>
                   <pic:blipFill>
-                    <a:blip r:embed="rId17"/>
+                    <a:blip r:embed="rId18"/>
                     <a:stretch>
                       <a:fillRect/>
                     </a:stretch>
@@ -366,8 +378,6 @@
           </wp:inline>
         </w:drawing>
       </w:r>
-      <w:bookmarkStart w:id="0" w:name="_GoBack"/>
-      <w:bookmarkEnd w:id="0"/>
     </w:p>
     <w:p/>
     <w:sectPr>

--- a/How to storage Binary Files.docx
+++ b/How to storage Binary Files.docx
@@ -88,8 +88,6 @@
           <w:shd w:val="clear" w:color="auto" w:fill="FFFFFF"/>
         </w:rPr>
       </w:pPr>
-      <w:bookmarkStart w:id="0" w:name="_GoBack"/>
-      <w:bookmarkEnd w:id="0"/>
     </w:p>
     <w:p>
       <w:pPr>
@@ -379,7 +377,1677 @@
         </w:drawing>
       </w:r>
     </w:p>
-    <w:p/>
+    <w:p>
+      <w:r>
+        <w:br w:type="page"/>
+      </w:r>
+    </w:p>
+    <w:p>
+      <w:pPr>
+        <w:pStyle w:val="Heading3"/>
+        <w:shd w:val="clear" w:color="auto" w:fill="FFFFFF"/>
+        <w:spacing w:before="300" w:beforeAutospacing="0" w:after="150" w:afterAutospacing="0"/>
+        <w:rPr>
+          <w:rFonts w:ascii="Arial" w:hAnsi="Arial" w:cs="Arial"/>
+          <w:b w:val="0"/>
+          <w:bCs w:val="0"/>
+          <w:color w:val="1FA67A"/>
+          <w:sz w:val="36"/>
+          <w:szCs w:val="36"/>
+        </w:rPr>
+      </w:pPr>
+      <w:r>
+        <w:rPr>
+          <w:rFonts w:ascii="Arial" w:hAnsi="Arial" w:cs="Arial"/>
+          <w:b w:val="0"/>
+          <w:bCs w:val="0"/>
+          <w:color w:val="1FA67A"/>
+          <w:sz w:val="36"/>
+          <w:szCs w:val="36"/>
+        </w:rPr>
+        <w:lastRenderedPageBreak/>
+        <w:t>Tìm hiểu Git LFS</w:t>
+      </w:r>
+    </w:p>
+    <w:p>
+      <w:pPr>
+        <w:pStyle w:val="NormalWeb"/>
+        <w:shd w:val="clear" w:color="auto" w:fill="FFFFFF"/>
+        <w:spacing w:before="0" w:beforeAutospacing="0" w:after="150" w:afterAutospacing="0"/>
+        <w:rPr>
+          <w:rFonts w:ascii="Arial" w:hAnsi="Arial" w:cs="Arial"/>
+          <w:color w:val="6B6B6B"/>
+          <w:sz w:val="21"/>
+          <w:szCs w:val="21"/>
+        </w:rPr>
+      </w:pPr>
+      <w:r>
+        <w:rPr>
+          <w:rFonts w:ascii="Arial" w:hAnsi="Arial" w:cs="Arial"/>
+          <w:color w:val="6B6B6B"/>
+          <w:sz w:val="21"/>
+          <w:szCs w:val="21"/>
+        </w:rPr>
+        <w:t>Git LFS (Large File Storage) là một bản mở rộng của Git được phát triển bởi </w:t>
+      </w:r>
+      <w:r>
+        <w:rPr>
+          <w:rStyle w:val="Strong"/>
+          <w:rFonts w:ascii="Arial" w:hAnsi="Arial" w:cs="Arial"/>
+          <w:color w:val="6B6B6B"/>
+          <w:sz w:val="21"/>
+          <w:szCs w:val="21"/>
+        </w:rPr>
+        <w:t>Atlassian</w:t>
+      </w:r>
+      <w:r>
+        <w:rPr>
+          <w:rFonts w:ascii="Arial" w:hAnsi="Arial" w:cs="Arial"/>
+          <w:color w:val="6B6B6B"/>
+          <w:sz w:val="21"/>
+          <w:szCs w:val="21"/>
+        </w:rPr>
+        <w:t> (Nổi tiếng với Bitbucket và JIRA), </w:t>
+      </w:r>
+      <w:r>
+        <w:rPr>
+          <w:rStyle w:val="Strong"/>
+          <w:rFonts w:ascii="Arial" w:hAnsi="Arial" w:cs="Arial"/>
+          <w:color w:val="6B6B6B"/>
+          <w:sz w:val="21"/>
+          <w:szCs w:val="21"/>
+        </w:rPr>
+        <w:t>Github</w:t>
+      </w:r>
+      <w:r>
+        <w:rPr>
+          <w:rFonts w:ascii="Arial" w:hAnsi="Arial" w:cs="Arial"/>
+          <w:color w:val="6B6B6B"/>
+          <w:sz w:val="21"/>
+          <w:szCs w:val="21"/>
+        </w:rPr>
+        <w:t> và cộng đồng Open-Source . Git LFS giúp chúng ta tối ưu dung lượng tổng thể của 1 Repository khi Clone, Pull và Checkout trên Git bằng cách thay thế các file Media (Hình ảnh, Video, File thông thường...) thành những chuỗi text được trỏ lên Server và lưu với một cách thức khác với thông thường.</w:t>
+      </w:r>
+    </w:p>
+    <w:p>
+      <w:pPr>
+        <w:pStyle w:val="NormalWeb"/>
+        <w:shd w:val="clear" w:color="auto" w:fill="FFFFFF"/>
+        <w:spacing w:before="0" w:beforeAutospacing="0" w:after="150" w:afterAutospacing="0"/>
+        <w:rPr>
+          <w:rFonts w:ascii="Arial" w:hAnsi="Arial" w:cs="Arial"/>
+          <w:color w:val="6B6B6B"/>
+          <w:sz w:val="21"/>
+          <w:szCs w:val="21"/>
+        </w:rPr>
+      </w:pPr>
+      <w:r>
+        <w:rPr>
+          <w:rFonts w:ascii="Arial" w:hAnsi="Arial" w:cs="Arial"/>
+          <w:color w:val="6B6B6B"/>
+          <w:sz w:val="21"/>
+          <w:szCs w:val="21"/>
+        </w:rPr>
+        <w:t>Git LFS sẽ giúp chúng ta giảm thiểu rất đáng kể khi chúng ta Clone, Pull hay Checkout với Repository. Khi mà trước đây nếu Repository của bạn có nhiều file lớn thì khi clone nó sẽ clone về toàn bộ Repository bao gồm tất cả File History Version (Các bản cập nhật của file) khiến dung lượng Repository của chúng ta càng ngày càng tăng.</w:t>
+      </w:r>
+    </w:p>
+    <w:p>
+      <w:pPr>
+        <w:pStyle w:val="NormalWeb"/>
+        <w:shd w:val="clear" w:color="auto" w:fill="FFFFFF"/>
+        <w:spacing w:before="0" w:beforeAutospacing="0" w:after="150" w:afterAutospacing="0"/>
+        <w:rPr>
+          <w:rFonts w:ascii="Arial" w:hAnsi="Arial" w:cs="Arial"/>
+          <w:color w:val="6B6B6B"/>
+          <w:sz w:val="21"/>
+          <w:szCs w:val="21"/>
+        </w:rPr>
+      </w:pPr>
+      <w:r>
+        <w:rPr>
+          <w:rFonts w:ascii="Arial" w:hAnsi="Arial" w:cs="Arial"/>
+          <w:color w:val="6B6B6B"/>
+          <w:sz w:val="21"/>
+          <w:szCs w:val="21"/>
+        </w:rPr>
+        <w:t>Hiểu được điều này nên Git LFS được xây dựng trên kỹ thuật </w:t>
+      </w:r>
+      <w:r>
+        <w:rPr>
+          <w:rStyle w:val="Strong"/>
+          <w:rFonts w:ascii="Arial" w:hAnsi="Arial" w:cs="Arial"/>
+          <w:color w:val="6B6B6B"/>
+          <w:sz w:val="21"/>
+          <w:szCs w:val="21"/>
+        </w:rPr>
+        <w:t>Lazyload</w:t>
+      </w:r>
+      <w:r>
+        <w:rPr>
+          <w:rFonts w:ascii="Arial" w:hAnsi="Arial" w:cs="Arial"/>
+          <w:color w:val="6B6B6B"/>
+          <w:sz w:val="21"/>
+          <w:szCs w:val="21"/>
+        </w:rPr>
+        <w:t> (Cần thì lấy), vì thế mà khi clone, pull hay checkout source về sẽ rất nhanh và chúng ta có thể tải về các file lớn sau cũng được. Nhất là lúc cần fix code gấp mà gặp mạng mẽo bị "cá mập" cắn thì có mà than trời.</w:t>
+      </w:r>
+    </w:p>
+    <w:p>
+      <w:pPr>
+        <w:pStyle w:val="NormalWeb"/>
+        <w:shd w:val="clear" w:color="auto" w:fill="FFFFFF"/>
+        <w:spacing w:before="0" w:beforeAutospacing="0" w:after="150" w:afterAutospacing="0"/>
+        <w:rPr>
+          <w:rFonts w:ascii="Arial" w:hAnsi="Arial" w:cs="Arial"/>
+          <w:color w:val="6B6B6B"/>
+          <w:sz w:val="21"/>
+          <w:szCs w:val="21"/>
+        </w:rPr>
+      </w:pPr>
+      <w:r>
+        <w:rPr>
+          <w:rFonts w:ascii="Arial" w:hAnsi="Arial" w:cs="Arial"/>
+          <w:color w:val="6B6B6B"/>
+          <w:sz w:val="21"/>
+          <w:szCs w:val="21"/>
+        </w:rPr>
+        <w:t>Một tin tốt cho các bạn là khi các bạn cài đặt Git LFS thì không ảnh hưởng nhiều đến thao tác trước giờ bạn làm với Git, các bạn chỉ cấu hình lúc đầu thôi mà còn rất là dễ nữa. Còn lại Git LFS sẽ tự động hết cho các bạn.</w:t>
+      </w:r>
+    </w:p>
+    <w:p>
+      <w:pPr>
+        <w:pStyle w:val="Heading3"/>
+        <w:shd w:val="clear" w:color="auto" w:fill="FFFFFF"/>
+        <w:spacing w:before="300" w:beforeAutospacing="0" w:after="150" w:afterAutospacing="0"/>
+        <w:rPr>
+          <w:rFonts w:ascii="Arial" w:hAnsi="Arial" w:cs="Arial"/>
+          <w:b w:val="0"/>
+          <w:bCs w:val="0"/>
+          <w:color w:val="1FA67A"/>
+          <w:sz w:val="36"/>
+          <w:szCs w:val="36"/>
+        </w:rPr>
+      </w:pPr>
+      <w:r>
+        <w:rPr>
+          <w:rFonts w:ascii="Arial" w:hAnsi="Arial" w:cs="Arial"/>
+          <w:b w:val="0"/>
+          <w:bCs w:val="0"/>
+          <w:color w:val="1FA67A"/>
+          <w:sz w:val="36"/>
+          <w:szCs w:val="36"/>
+        </w:rPr>
+        <w:t>Cài đặt Git LFS</w:t>
+      </w:r>
+    </w:p>
+    <w:p>
+      <w:pPr>
+        <w:pStyle w:val="NormalWeb"/>
+        <w:shd w:val="clear" w:color="auto" w:fill="FFFFFF"/>
+        <w:spacing w:before="0" w:beforeAutospacing="0" w:after="150" w:afterAutospacing="0"/>
+        <w:rPr>
+          <w:rFonts w:ascii="Arial" w:hAnsi="Arial" w:cs="Arial"/>
+          <w:color w:val="6B6B6B"/>
+          <w:sz w:val="21"/>
+          <w:szCs w:val="21"/>
+        </w:rPr>
+      </w:pPr>
+      <w:r>
+        <w:rPr>
+          <w:rStyle w:val="Strong"/>
+          <w:rFonts w:ascii="Arial" w:hAnsi="Arial" w:cs="Arial"/>
+          <w:color w:val="6B6B6B"/>
+          <w:sz w:val="21"/>
+          <w:szCs w:val="21"/>
+        </w:rPr>
+        <w:t>Yêu cầu:</w:t>
+      </w:r>
+    </w:p>
+    <w:p>
+      <w:pPr>
+        <w:numPr>
+          <w:ilvl w:val="0"/>
+          <w:numId w:val="2"/>
+        </w:numPr>
+        <w:shd w:val="clear" w:color="auto" w:fill="FFFFFF"/>
+        <w:spacing w:before="100" w:beforeAutospacing="1" w:after="100" w:afterAutospacing="1" w:line="240" w:lineRule="auto"/>
+        <w:rPr>
+          <w:rFonts w:ascii="Arial" w:hAnsi="Arial" w:cs="Arial"/>
+          <w:color w:val="6B6B6B"/>
+          <w:sz w:val="21"/>
+          <w:szCs w:val="21"/>
+        </w:rPr>
+      </w:pPr>
+      <w:r>
+        <w:rPr>
+          <w:rFonts w:ascii="Arial" w:hAnsi="Arial" w:cs="Arial"/>
+          <w:color w:val="6B6B6B"/>
+          <w:sz w:val="21"/>
+          <w:szCs w:val="21"/>
+        </w:rPr>
+        <w:t>Đã cài đặt Git.</w:t>
+      </w:r>
+    </w:p>
+    <w:p>
+      <w:pPr>
+        <w:numPr>
+          <w:ilvl w:val="0"/>
+          <w:numId w:val="2"/>
+        </w:numPr>
+        <w:shd w:val="clear" w:color="auto" w:fill="FFFFFF"/>
+        <w:spacing w:before="100" w:beforeAutospacing="1" w:after="100" w:afterAutospacing="1" w:line="240" w:lineRule="auto"/>
+        <w:rPr>
+          <w:rFonts w:ascii="Arial" w:hAnsi="Arial" w:cs="Arial"/>
+          <w:color w:val="6B6B6B"/>
+          <w:sz w:val="21"/>
+          <w:szCs w:val="21"/>
+        </w:rPr>
+      </w:pPr>
+      <w:r>
+        <w:rPr>
+          <w:rFonts w:ascii="Arial" w:hAnsi="Arial" w:cs="Arial"/>
+          <w:color w:val="6B6B6B"/>
+          <w:sz w:val="21"/>
+          <w:szCs w:val="21"/>
+        </w:rPr>
+        <w:t>Tạo Repository để test hoặc sử dụng Repository đang có sẵn của bạn.</w:t>
+      </w:r>
+    </w:p>
+    <w:p>
+      <w:pPr>
+        <w:numPr>
+          <w:ilvl w:val="0"/>
+          <w:numId w:val="2"/>
+        </w:numPr>
+        <w:shd w:val="clear" w:color="auto" w:fill="FFFFFF"/>
+        <w:spacing w:before="100" w:beforeAutospacing="1" w:after="100" w:afterAutospacing="1" w:line="240" w:lineRule="auto"/>
+        <w:rPr>
+          <w:rFonts w:ascii="Arial" w:hAnsi="Arial" w:cs="Arial"/>
+          <w:color w:val="6B6B6B"/>
+          <w:sz w:val="21"/>
+          <w:szCs w:val="21"/>
+        </w:rPr>
+      </w:pPr>
+      <w:r>
+        <w:rPr>
+          <w:rFonts w:ascii="Arial" w:hAnsi="Arial" w:cs="Arial"/>
+          <w:color w:val="6B6B6B"/>
+          <w:sz w:val="21"/>
+          <w:szCs w:val="21"/>
+        </w:rPr>
+        <w:t>Hiều về Git trước đó là một lợi thế để bạn tiếp tục xem tiếp bài này.</w:t>
+      </w:r>
+    </w:p>
+    <w:p>
+      <w:pPr>
+        <w:pStyle w:val="NormalWeb"/>
+        <w:shd w:val="clear" w:color="auto" w:fill="FFFFFF"/>
+        <w:spacing w:before="0" w:beforeAutospacing="0" w:after="150" w:afterAutospacing="0"/>
+        <w:rPr>
+          <w:rFonts w:ascii="Arial" w:hAnsi="Arial" w:cs="Arial"/>
+          <w:color w:val="6B6B6B"/>
+          <w:sz w:val="21"/>
+          <w:szCs w:val="21"/>
+        </w:rPr>
+      </w:pPr>
+      <w:r>
+        <w:rPr>
+          <w:rStyle w:val="Strong"/>
+          <w:rFonts w:ascii="Arial" w:hAnsi="Arial" w:cs="Arial"/>
+          <w:color w:val="6B6B6B"/>
+          <w:sz w:val="21"/>
+          <w:szCs w:val="21"/>
+        </w:rPr>
+        <w:t>Bước 1:</w:t>
+      </w:r>
+      <w:r>
+        <w:rPr>
+          <w:rFonts w:ascii="Arial" w:hAnsi="Arial" w:cs="Arial"/>
+          <w:color w:val="6B6B6B"/>
+          <w:sz w:val="21"/>
+          <w:szCs w:val="21"/>
+        </w:rPr>
+        <w:t> Download Git LFS</w:t>
+      </w:r>
+    </w:p>
+    <w:p>
+      <w:pPr>
+        <w:numPr>
+          <w:ilvl w:val="0"/>
+          <w:numId w:val="3"/>
+        </w:numPr>
+        <w:shd w:val="clear" w:color="auto" w:fill="FFFFFF"/>
+        <w:spacing w:before="100" w:beforeAutospacing="1" w:after="100" w:afterAutospacing="1" w:line="240" w:lineRule="auto"/>
+        <w:rPr>
+          <w:rFonts w:ascii="Arial" w:hAnsi="Arial" w:cs="Arial"/>
+          <w:color w:val="6B6B6B"/>
+          <w:sz w:val="21"/>
+          <w:szCs w:val="21"/>
+        </w:rPr>
+      </w:pPr>
+      <w:r>
+        <w:rPr>
+          <w:rFonts w:ascii="Arial" w:hAnsi="Arial" w:cs="Arial"/>
+          <w:color w:val="6B6B6B"/>
+          <w:sz w:val="21"/>
+          <w:szCs w:val="21"/>
+        </w:rPr>
+        <w:t>Windows: Truy cập vào </w:t>
+      </w:r>
+      <w:hyperlink r:id="rId19" w:history="1">
+        <w:r>
+          <w:rPr>
+            <w:rStyle w:val="Hyperlink"/>
+            <w:rFonts w:ascii="Arial" w:hAnsi="Arial" w:cs="Arial"/>
+            <w:color w:val="1FA67A"/>
+            <w:sz w:val="21"/>
+            <w:szCs w:val="21"/>
+          </w:rPr>
+          <w:t>https://git-lfs.github.com</w:t>
+        </w:r>
+      </w:hyperlink>
+      <w:r>
+        <w:rPr>
+          <w:rFonts w:ascii="Arial" w:hAnsi="Arial" w:cs="Arial"/>
+          <w:color w:val="6B6B6B"/>
+          <w:sz w:val="21"/>
+          <w:szCs w:val="21"/>
+        </w:rPr>
+        <w:t> và tải về bản cài đặt, hoặc khi các bạn cài Git thì sẽ có bảng Option cho bạn chọn để cài kèm với Git LFS.</w:t>
+      </w:r>
+    </w:p>
+    <w:p>
+      <w:pPr>
+        <w:numPr>
+          <w:ilvl w:val="0"/>
+          <w:numId w:val="3"/>
+        </w:numPr>
+        <w:shd w:val="clear" w:color="auto" w:fill="FFFFFF"/>
+        <w:spacing w:before="100" w:beforeAutospacing="1" w:after="100" w:afterAutospacing="1" w:line="240" w:lineRule="auto"/>
+        <w:rPr>
+          <w:rFonts w:ascii="Arial" w:hAnsi="Arial" w:cs="Arial"/>
+          <w:color w:val="6B6B6B"/>
+          <w:sz w:val="21"/>
+          <w:szCs w:val="21"/>
+        </w:rPr>
+      </w:pPr>
+      <w:r>
+        <w:rPr>
+          <w:rFonts w:ascii="Arial" w:hAnsi="Arial" w:cs="Arial"/>
+          <w:color w:val="6B6B6B"/>
+          <w:sz w:val="21"/>
+          <w:szCs w:val="21"/>
+        </w:rPr>
+        <w:t>MacOS: các bạn cần cài Brew và dùng lệnh </w:t>
+      </w:r>
+      <w:r>
+        <w:rPr>
+          <w:rStyle w:val="langdefault"/>
+          <w:rFonts w:ascii="Arial" w:hAnsi="Arial" w:cs="Arial"/>
+          <w:color w:val="6B6B6B"/>
+          <w:sz w:val="21"/>
+          <w:szCs w:val="21"/>
+        </w:rPr>
+        <w:t>brew install git-lfs</w:t>
+      </w:r>
+      <w:r>
+        <w:rPr>
+          <w:rFonts w:ascii="Arial" w:hAnsi="Arial" w:cs="Arial"/>
+          <w:color w:val="6B6B6B"/>
+          <w:sz w:val="21"/>
+          <w:szCs w:val="21"/>
+        </w:rPr>
+        <w:t> trong Terminal.</w:t>
+      </w:r>
+    </w:p>
+    <w:p>
+      <w:pPr>
+        <w:numPr>
+          <w:ilvl w:val="0"/>
+          <w:numId w:val="3"/>
+        </w:numPr>
+        <w:shd w:val="clear" w:color="auto" w:fill="FFFFFF"/>
+        <w:spacing w:before="100" w:beforeAutospacing="1" w:after="100" w:afterAutospacing="1" w:line="240" w:lineRule="auto"/>
+        <w:rPr>
+          <w:rFonts w:ascii="Arial" w:hAnsi="Arial" w:cs="Arial"/>
+          <w:color w:val="6B6B6B"/>
+          <w:sz w:val="21"/>
+          <w:szCs w:val="21"/>
+        </w:rPr>
+      </w:pPr>
+      <w:r>
+        <w:rPr>
+          <w:rFonts w:ascii="Arial" w:hAnsi="Arial" w:cs="Arial"/>
+          <w:color w:val="6B6B6B"/>
+          <w:sz w:val="21"/>
+          <w:szCs w:val="21"/>
+        </w:rPr>
+        <w:t>Linux: các bạn truy cập vào </w:t>
+      </w:r>
+      <w:hyperlink r:id="rId20" w:history="1">
+        <w:r>
+          <w:rPr>
+            <w:rStyle w:val="Hyperlink"/>
+            <w:rFonts w:ascii="Arial" w:hAnsi="Arial" w:cs="Arial"/>
+            <w:color w:val="1FA67A"/>
+            <w:sz w:val="21"/>
+            <w:szCs w:val="21"/>
+          </w:rPr>
+          <w:t>https://github.com/git-lfs/git-lfs/wiki/Installation</w:t>
+        </w:r>
+      </w:hyperlink>
+      <w:r>
+        <w:rPr>
+          <w:rFonts w:ascii="Arial" w:hAnsi="Arial" w:cs="Arial"/>
+          <w:color w:val="6B6B6B"/>
+          <w:sz w:val="21"/>
+          <w:szCs w:val="21"/>
+        </w:rPr>
+        <w:t> để rõ hơn khi cài đặt trên các phiên bản Linux khác nhau.</w:t>
+      </w:r>
+    </w:p>
+    <w:p>
+      <w:pPr>
+        <w:pStyle w:val="NormalWeb"/>
+        <w:shd w:val="clear" w:color="auto" w:fill="FFFFFF"/>
+        <w:spacing w:before="0" w:beforeAutospacing="0" w:after="150" w:afterAutospacing="0"/>
+        <w:rPr>
+          <w:rFonts w:ascii="Arial" w:hAnsi="Arial" w:cs="Arial"/>
+          <w:color w:val="6B6B6B"/>
+          <w:sz w:val="21"/>
+          <w:szCs w:val="21"/>
+        </w:rPr>
+      </w:pPr>
+      <w:r>
+        <w:rPr>
+          <w:rStyle w:val="Strong"/>
+          <w:rFonts w:ascii="Arial" w:hAnsi="Arial" w:cs="Arial"/>
+          <w:color w:val="6B6B6B"/>
+          <w:sz w:val="21"/>
+          <w:szCs w:val="21"/>
+        </w:rPr>
+        <w:t>Bước 2:</w:t>
+      </w:r>
+      <w:r>
+        <w:rPr>
+          <w:rFonts w:ascii="Arial" w:hAnsi="Arial" w:cs="Arial"/>
+          <w:color w:val="6B6B6B"/>
+          <w:sz w:val="21"/>
+          <w:szCs w:val="21"/>
+        </w:rPr>
+        <w:t> Chọn hoặc tạo Repository của bạn</w:t>
+      </w:r>
+    </w:p>
+    <w:p>
+      <w:pPr>
+        <w:numPr>
+          <w:ilvl w:val="0"/>
+          <w:numId w:val="4"/>
+        </w:numPr>
+        <w:shd w:val="clear" w:color="auto" w:fill="FFFFFF"/>
+        <w:spacing w:before="100" w:beforeAutospacing="1" w:after="100" w:afterAutospacing="1" w:line="240" w:lineRule="auto"/>
+        <w:rPr>
+          <w:rFonts w:ascii="Arial" w:hAnsi="Arial" w:cs="Arial"/>
+          <w:color w:val="6B6B6B"/>
+          <w:sz w:val="21"/>
+          <w:szCs w:val="21"/>
+        </w:rPr>
+      </w:pPr>
+      <w:r>
+        <w:rPr>
+          <w:rFonts w:ascii="Arial" w:hAnsi="Arial" w:cs="Arial"/>
+          <w:color w:val="6B6B6B"/>
+          <w:sz w:val="21"/>
+          <w:szCs w:val="21"/>
+        </w:rPr>
+        <w:t>Hãy </w:t>
+      </w:r>
+      <w:r>
+        <w:rPr>
+          <w:rStyle w:val="langdefault"/>
+          <w:rFonts w:ascii="Arial" w:hAnsi="Arial" w:cs="Arial"/>
+          <w:color w:val="6B6B6B"/>
+          <w:sz w:val="21"/>
+          <w:szCs w:val="21"/>
+        </w:rPr>
+        <w:t>cd</w:t>
+      </w:r>
+      <w:r>
+        <w:rPr>
+          <w:rFonts w:ascii="Arial" w:hAnsi="Arial" w:cs="Arial"/>
+          <w:color w:val="6B6B6B"/>
+          <w:sz w:val="21"/>
+          <w:szCs w:val="21"/>
+        </w:rPr>
+        <w:t> vào đúng thư mục Repository của bạn trong</w:t>
+      </w:r>
+      <w:r>
+        <w:rPr>
+          <w:rStyle w:val="Strong"/>
+          <w:rFonts w:ascii="Arial" w:hAnsi="Arial" w:cs="Arial"/>
+          <w:color w:val="6B6B6B"/>
+          <w:sz w:val="21"/>
+          <w:szCs w:val="21"/>
+        </w:rPr>
+        <w:t> Git Bash/Command Prompt/Windows PowerShell</w:t>
+      </w:r>
+      <w:r>
+        <w:rPr>
+          <w:rFonts w:ascii="Arial" w:hAnsi="Arial" w:cs="Arial"/>
+          <w:color w:val="6B6B6B"/>
+          <w:sz w:val="21"/>
+          <w:szCs w:val="21"/>
+        </w:rPr>
+        <w:t> (Windows) hoặc </w:t>
+      </w:r>
+      <w:r>
+        <w:rPr>
+          <w:rStyle w:val="Strong"/>
+          <w:rFonts w:ascii="Arial" w:hAnsi="Arial" w:cs="Arial"/>
+          <w:color w:val="6B6B6B"/>
+          <w:sz w:val="21"/>
+          <w:szCs w:val="21"/>
+        </w:rPr>
+        <w:t>Terminal</w:t>
+      </w:r>
+      <w:r>
+        <w:rPr>
+          <w:rFonts w:ascii="Arial" w:hAnsi="Arial" w:cs="Arial"/>
+          <w:color w:val="6B6B6B"/>
+          <w:sz w:val="21"/>
+          <w:szCs w:val="21"/>
+        </w:rPr>
+        <w:t> (MacOS/Linux) và gõ lệnh:</w:t>
+      </w:r>
+    </w:p>
+    <w:p>
+      <w:pPr>
+        <w:pStyle w:val="HTMLPreformatted"/>
+        <w:pBdr>
+          <w:top w:val="single" w:sz="6" w:space="7" w:color="CCCCCC"/>
+          <w:left w:val="single" w:sz="6" w:space="7" w:color="CCCCCC"/>
+          <w:bottom w:val="single" w:sz="6" w:space="7" w:color="CCCCCC"/>
+          <w:right w:val="single" w:sz="6" w:space="7" w:color="CCCCCC"/>
+        </w:pBdr>
+        <w:shd w:val="clear" w:color="auto" w:fill="F5F5F5"/>
+        <w:wordWrap w:val="0"/>
+        <w:spacing w:after="150"/>
+        <w:rPr>
+          <w:rFonts w:ascii="Consolas" w:hAnsi="Consolas"/>
+          <w:color w:val="333333"/>
+        </w:rPr>
+      </w:pPr>
+      <w:r>
+        <w:rPr>
+          <w:rFonts w:ascii="Consolas" w:hAnsi="Consolas"/>
+          <w:color w:val="333333"/>
+        </w:rPr>
+        <w:t>git lfs install</w:t>
+      </w:r>
+    </w:p>
+    <w:p>
+      <w:pPr>
+        <w:pStyle w:val="NormalWeb"/>
+        <w:shd w:val="clear" w:color="auto" w:fill="FFFFFF"/>
+        <w:spacing w:before="0" w:beforeAutospacing="0" w:after="150" w:afterAutospacing="0"/>
+        <w:rPr>
+          <w:rFonts w:ascii="Arial" w:hAnsi="Arial" w:cs="Arial"/>
+          <w:color w:val="6B6B6B"/>
+          <w:sz w:val="21"/>
+          <w:szCs w:val="21"/>
+        </w:rPr>
+      </w:pPr>
+      <w:r>
+        <w:rPr>
+          <w:rStyle w:val="Strong"/>
+          <w:rFonts w:ascii="Arial" w:hAnsi="Arial" w:cs="Arial"/>
+          <w:color w:val="6B6B6B"/>
+          <w:sz w:val="21"/>
+          <w:szCs w:val="21"/>
+        </w:rPr>
+        <w:t>Bước 3:</w:t>
+      </w:r>
+      <w:r>
+        <w:rPr>
+          <w:rFonts w:ascii="Arial" w:hAnsi="Arial" w:cs="Arial"/>
+          <w:color w:val="6B6B6B"/>
+          <w:sz w:val="21"/>
+          <w:szCs w:val="21"/>
+        </w:rPr>
+        <w:t> Track những file có dung lượng lớn mà bạn muốn bằng </w:t>
+      </w:r>
+      <w:r>
+        <w:rPr>
+          <w:rStyle w:val="Strong"/>
+          <w:rFonts w:ascii="Arial" w:hAnsi="Arial" w:cs="Arial"/>
+          <w:color w:val="6B6B6B"/>
+          <w:sz w:val="21"/>
+          <w:szCs w:val="21"/>
+        </w:rPr>
+        <w:t>Regular Expression</w:t>
+      </w:r>
+      <w:r>
+        <w:rPr>
+          <w:rFonts w:ascii="Arial" w:hAnsi="Arial" w:cs="Arial"/>
+          <w:color w:val="6B6B6B"/>
+          <w:sz w:val="21"/>
+          <w:szCs w:val="21"/>
+        </w:rPr>
+        <w:t> (Regex) với lệnh sau:</w:t>
+      </w:r>
+    </w:p>
+    <w:p>
+      <w:pPr>
+        <w:pStyle w:val="HTMLPreformatted"/>
+        <w:pBdr>
+          <w:top w:val="single" w:sz="6" w:space="7" w:color="CCCCCC"/>
+          <w:left w:val="single" w:sz="6" w:space="7" w:color="CCCCCC"/>
+          <w:bottom w:val="single" w:sz="6" w:space="7" w:color="CCCCCC"/>
+          <w:right w:val="single" w:sz="6" w:space="7" w:color="CCCCCC"/>
+        </w:pBdr>
+        <w:shd w:val="clear" w:color="auto" w:fill="F5F5F5"/>
+        <w:wordWrap w:val="0"/>
+        <w:spacing w:after="150"/>
+        <w:rPr>
+          <w:rFonts w:ascii="Consolas" w:hAnsi="Consolas"/>
+          <w:color w:val="333333"/>
+        </w:rPr>
+      </w:pPr>
+      <w:r>
+        <w:rPr>
+          <w:rFonts w:ascii="Consolas" w:hAnsi="Consolas"/>
+          <w:color w:val="333333"/>
+        </w:rPr>
+        <w:t>// Track tất cả file với extension</w:t>
+      </w:r>
+    </w:p>
+    <w:p>
+      <w:pPr>
+        <w:pStyle w:val="HTMLPreformatted"/>
+        <w:pBdr>
+          <w:top w:val="single" w:sz="6" w:space="7" w:color="CCCCCC"/>
+          <w:left w:val="single" w:sz="6" w:space="7" w:color="CCCCCC"/>
+          <w:bottom w:val="single" w:sz="6" w:space="7" w:color="CCCCCC"/>
+          <w:right w:val="single" w:sz="6" w:space="7" w:color="CCCCCC"/>
+        </w:pBdr>
+        <w:shd w:val="clear" w:color="auto" w:fill="F5F5F5"/>
+        <w:wordWrap w:val="0"/>
+        <w:spacing w:after="150"/>
+        <w:rPr>
+          <w:rFonts w:ascii="Consolas" w:hAnsi="Consolas"/>
+          <w:color w:val="333333"/>
+        </w:rPr>
+      </w:pPr>
+      <w:r>
+        <w:rPr>
+          <w:rFonts w:ascii="Consolas" w:hAnsi="Consolas"/>
+          <w:color w:val="333333"/>
+        </w:rPr>
+        <w:t>git lfs track "*.jpg"</w:t>
+      </w:r>
+    </w:p>
+    <w:p>
+      <w:pPr>
+        <w:pStyle w:val="HTMLPreformatted"/>
+        <w:pBdr>
+          <w:top w:val="single" w:sz="6" w:space="7" w:color="CCCCCC"/>
+          <w:left w:val="single" w:sz="6" w:space="7" w:color="CCCCCC"/>
+          <w:bottom w:val="single" w:sz="6" w:space="7" w:color="CCCCCC"/>
+          <w:right w:val="single" w:sz="6" w:space="7" w:color="CCCCCC"/>
+        </w:pBdr>
+        <w:shd w:val="clear" w:color="auto" w:fill="F5F5F5"/>
+        <w:wordWrap w:val="0"/>
+        <w:spacing w:after="150"/>
+        <w:rPr>
+          <w:rFonts w:ascii="Consolas" w:hAnsi="Consolas"/>
+          <w:color w:val="333333"/>
+        </w:rPr>
+      </w:pPr>
+    </w:p>
+    <w:p>
+      <w:pPr>
+        <w:pStyle w:val="HTMLPreformatted"/>
+        <w:pBdr>
+          <w:top w:val="single" w:sz="6" w:space="7" w:color="CCCCCC"/>
+          <w:left w:val="single" w:sz="6" w:space="7" w:color="CCCCCC"/>
+          <w:bottom w:val="single" w:sz="6" w:space="7" w:color="CCCCCC"/>
+          <w:right w:val="single" w:sz="6" w:space="7" w:color="CCCCCC"/>
+        </w:pBdr>
+        <w:shd w:val="clear" w:color="auto" w:fill="F5F5F5"/>
+        <w:wordWrap w:val="0"/>
+        <w:spacing w:after="150"/>
+        <w:rPr>
+          <w:rFonts w:ascii="Consolas" w:hAnsi="Consolas"/>
+          <w:color w:val="333333"/>
+        </w:rPr>
+      </w:pPr>
+      <w:r>
+        <w:rPr>
+          <w:rFonts w:ascii="Consolas" w:hAnsi="Consolas"/>
+          <w:color w:val="333333"/>
+        </w:rPr>
+        <w:lastRenderedPageBreak/>
+        <w:t>// Track tất cả file với nhiều extension</w:t>
+      </w:r>
+    </w:p>
+    <w:p>
+      <w:pPr>
+        <w:pStyle w:val="HTMLPreformatted"/>
+        <w:pBdr>
+          <w:top w:val="single" w:sz="6" w:space="7" w:color="CCCCCC"/>
+          <w:left w:val="single" w:sz="6" w:space="7" w:color="CCCCCC"/>
+          <w:bottom w:val="single" w:sz="6" w:space="7" w:color="CCCCCC"/>
+          <w:right w:val="single" w:sz="6" w:space="7" w:color="CCCCCC"/>
+        </w:pBdr>
+        <w:shd w:val="clear" w:color="auto" w:fill="F5F5F5"/>
+        <w:wordWrap w:val="0"/>
+        <w:spacing w:after="150"/>
+        <w:rPr>
+          <w:rFonts w:ascii="Consolas" w:hAnsi="Consolas"/>
+          <w:color w:val="333333"/>
+        </w:rPr>
+      </w:pPr>
+      <w:r>
+        <w:rPr>
+          <w:rFonts w:ascii="Consolas" w:hAnsi="Consolas"/>
+          <w:color w:val="333333"/>
+        </w:rPr>
+        <w:t>git lfs track "*.jpg" "*.png" "*.gif"</w:t>
+      </w:r>
+    </w:p>
+    <w:p>
+      <w:pPr>
+        <w:numPr>
+          <w:ilvl w:val="0"/>
+          <w:numId w:val="5"/>
+        </w:numPr>
+        <w:shd w:val="clear" w:color="auto" w:fill="FFFFFF"/>
+        <w:spacing w:before="100" w:beforeAutospacing="1" w:after="100" w:afterAutospacing="1" w:line="240" w:lineRule="auto"/>
+        <w:rPr>
+          <w:rFonts w:ascii="Arial" w:hAnsi="Arial" w:cs="Arial"/>
+          <w:color w:val="6B6B6B"/>
+          <w:sz w:val="21"/>
+          <w:szCs w:val="21"/>
+        </w:rPr>
+      </w:pPr>
+      <w:r>
+        <w:rPr>
+          <w:rFonts w:ascii="Arial" w:hAnsi="Arial" w:cs="Arial"/>
+          <w:color w:val="6B6B6B"/>
+          <w:sz w:val="21"/>
+          <w:szCs w:val="21"/>
+        </w:rPr>
+        <w:t>Ở bước này nhỡ Track lộn thì sao? Ví dụ thay vì bạn ghi là  </w:t>
+      </w:r>
+      <w:r>
+        <w:rPr>
+          <w:rStyle w:val="langdefault"/>
+          <w:rFonts w:ascii="Arial" w:hAnsi="Arial" w:cs="Arial"/>
+          <w:color w:val="6B6B6B"/>
+          <w:sz w:val="21"/>
+          <w:szCs w:val="21"/>
+        </w:rPr>
+        <w:t>git lfs track "*.jpg"</w:t>
+      </w:r>
+      <w:r>
+        <w:rPr>
+          <w:rFonts w:ascii="Arial" w:hAnsi="Arial" w:cs="Arial"/>
+          <w:color w:val="6B6B6B"/>
+          <w:sz w:val="21"/>
+          <w:szCs w:val="21"/>
+        </w:rPr>
+        <w:t> thì bạn lại ghi là </w:t>
+      </w:r>
+      <w:r>
+        <w:rPr>
+          <w:rStyle w:val="langdefault"/>
+          <w:rFonts w:ascii="Arial" w:hAnsi="Arial" w:cs="Arial"/>
+          <w:color w:val="6B6B6B"/>
+          <w:sz w:val="21"/>
+          <w:szCs w:val="21"/>
+        </w:rPr>
+        <w:t>git lfs track ".jpg"</w:t>
+      </w:r>
+      <w:r>
+        <w:rPr>
+          <w:rFonts w:ascii="Arial" w:hAnsi="Arial" w:cs="Arial"/>
+          <w:color w:val="6B6B6B"/>
+          <w:sz w:val="21"/>
+          <w:szCs w:val="21"/>
+        </w:rPr>
+        <w:t> nó không đúng với Regex nhưng Git LFS vẫn chấp nhận nhưng lại là với file đúng với tên gọi là </w:t>
+      </w:r>
+      <w:r>
+        <w:rPr>
+          <w:rStyle w:val="langdefault"/>
+          <w:rFonts w:ascii="Arial" w:hAnsi="Arial" w:cs="Arial"/>
+          <w:color w:val="6B6B6B"/>
+          <w:sz w:val="21"/>
+          <w:szCs w:val="21"/>
+        </w:rPr>
+        <w:t>.jpg</w:t>
+      </w:r>
+      <w:r>
+        <w:rPr>
+          <w:rFonts w:ascii="Arial" w:hAnsi="Arial" w:cs="Arial"/>
+          <w:color w:val="6B6B6B"/>
+          <w:sz w:val="21"/>
+          <w:szCs w:val="21"/>
+        </w:rPr>
+        <w:t>  . Lúc đó bạn hãy mở file</w:t>
+      </w:r>
+      <w:r>
+        <w:rPr>
+          <w:rStyle w:val="langdefault"/>
+          <w:rFonts w:ascii="Arial" w:hAnsi="Arial" w:cs="Arial"/>
+          <w:color w:val="6B6B6B"/>
+          <w:sz w:val="21"/>
+          <w:szCs w:val="21"/>
+        </w:rPr>
+        <w:t> .gitattributes</w:t>
+      </w:r>
+      <w:r>
+        <w:rPr>
+          <w:rFonts w:ascii="Arial" w:hAnsi="Arial" w:cs="Arial"/>
+          <w:color w:val="6B6B6B"/>
+          <w:sz w:val="21"/>
+          <w:szCs w:val="21"/>
+        </w:rPr>
+        <w:t>  lên và xóa dòng sau </w:t>
+      </w:r>
+      <w:r>
+        <w:rPr>
+          <w:rStyle w:val="langdefault"/>
+          <w:rFonts w:ascii="Arial" w:hAnsi="Arial" w:cs="Arial"/>
+          <w:color w:val="6B6B6B"/>
+          <w:sz w:val="21"/>
+          <w:szCs w:val="21"/>
+        </w:rPr>
+        <w:t>.jpg filter=lfs diff=lfs merge=lfs -text</w:t>
+      </w:r>
+      <w:r>
+        <w:rPr>
+          <w:rFonts w:ascii="Arial" w:hAnsi="Arial" w:cs="Arial"/>
+          <w:color w:val="6B6B6B"/>
+          <w:sz w:val="21"/>
+          <w:szCs w:val="21"/>
+        </w:rPr>
+        <w:t>  là xong. Cái này các bạn tự vọc đi rất dễ.</w:t>
+      </w:r>
+    </w:p>
+    <w:p>
+      <w:pPr>
+        <w:pStyle w:val="NormalWeb"/>
+        <w:shd w:val="clear" w:color="auto" w:fill="FFFFFF"/>
+        <w:spacing w:before="0" w:beforeAutospacing="0" w:after="150" w:afterAutospacing="0"/>
+        <w:rPr>
+          <w:rFonts w:ascii="Arial" w:hAnsi="Arial" w:cs="Arial"/>
+          <w:color w:val="6B6B6B"/>
+          <w:sz w:val="21"/>
+          <w:szCs w:val="21"/>
+        </w:rPr>
+      </w:pPr>
+      <w:r>
+        <w:rPr>
+          <w:rStyle w:val="Strong"/>
+          <w:rFonts w:ascii="Arial" w:hAnsi="Arial" w:cs="Arial"/>
+          <w:color w:val="6B6B6B"/>
+          <w:sz w:val="21"/>
+          <w:szCs w:val="21"/>
+        </w:rPr>
+        <w:t>Bước 4:</w:t>
+      </w:r>
+      <w:r>
+        <w:rPr>
+          <w:rFonts w:ascii="Arial" w:hAnsi="Arial" w:cs="Arial"/>
+          <w:color w:val="6B6B6B"/>
+          <w:sz w:val="21"/>
+          <w:szCs w:val="21"/>
+        </w:rPr>
+        <w:t> Commit và Push kèm file </w:t>
+      </w:r>
+      <w:r>
+        <w:rPr>
+          <w:rStyle w:val="langdefault"/>
+          <w:rFonts w:ascii="Arial" w:hAnsi="Arial" w:cs="Arial"/>
+          <w:color w:val="6B6B6B"/>
+          <w:sz w:val="21"/>
+          <w:szCs w:val="21"/>
+        </w:rPr>
+        <w:t>.gitattributes</w:t>
+      </w:r>
+      <w:r>
+        <w:rPr>
+          <w:rFonts w:ascii="Arial" w:hAnsi="Arial" w:cs="Arial"/>
+          <w:color w:val="6B6B6B"/>
+          <w:sz w:val="21"/>
+          <w:szCs w:val="21"/>
+        </w:rPr>
+        <w:t>  (rất quan trọng) và các file đó trong Repository sẽ bị xóa trên Git (</w:t>
+      </w:r>
+      <w:r>
+        <w:rPr>
+          <w:rStyle w:val="Strong"/>
+          <w:rFonts w:ascii="Arial" w:hAnsi="Arial" w:cs="Arial"/>
+          <w:color w:val="6B6B6B"/>
+          <w:sz w:val="21"/>
+          <w:szCs w:val="21"/>
+        </w:rPr>
+        <w:t>Chỉ đối với Repository các bạn đang làm việc và đã có sẵn file trước đó</w:t>
+      </w:r>
+      <w:r>
+        <w:rPr>
+          <w:rFonts w:ascii="Arial" w:hAnsi="Arial" w:cs="Arial"/>
+          <w:color w:val="6B6B6B"/>
+          <w:sz w:val="21"/>
+          <w:szCs w:val="21"/>
+        </w:rPr>
+        <w:t>) để việc setup Git LFS hoàn tất. Các bạn yên tâm nó sẽ không xóa file ở máy đâu nha, xóa file trên Git và chuyển nó ở 1 chỗ lưu trữ khác thôi.</w:t>
+      </w:r>
+    </w:p>
+    <w:p>
+      <w:pPr>
+        <w:pStyle w:val="NormalWeb"/>
+        <w:shd w:val="clear" w:color="auto" w:fill="FFFFFF"/>
+        <w:spacing w:before="0" w:beforeAutospacing="0" w:after="150" w:afterAutospacing="0"/>
+        <w:rPr>
+          <w:rFonts w:ascii="Arial" w:hAnsi="Arial" w:cs="Arial"/>
+          <w:color w:val="6B6B6B"/>
+          <w:sz w:val="21"/>
+          <w:szCs w:val="21"/>
+        </w:rPr>
+      </w:pPr>
+      <w:r>
+        <w:rPr>
+          <w:rFonts w:ascii="Arial" w:hAnsi="Arial" w:cs="Arial"/>
+          <w:noProof/>
+          <w:color w:val="1FA67A"/>
+          <w:sz w:val="21"/>
+          <w:szCs w:val="21"/>
+        </w:rPr>
+        <w:drawing>
+          <wp:inline distT="0" distB="0" distL="0" distR="0">
+            <wp:extent cx="8810625" cy="4733925"/>
+            <wp:effectExtent l="0" t="0" r="9525" b="9525"/>
+            <wp:docPr id="6" name="Picture 6" descr="https://thienanblog.com/wp-content/uploads/2019/01/9.-Co-su-thay-doi-cac-file-chung-ta-commit-truoc-do-va-xuat-hien-file-moi-gitattributes-va-chung-ta-can-commit-luon.png">
+              <a:hlinkClick xmlns:a="http://schemas.openxmlformats.org/drawingml/2006/main" r:id="rId21" tooltip="&quot;&quot;"/>
+            </wp:docPr>
+            <wp:cNvGraphicFramePr>
+              <a:graphicFrameLocks xmlns:a="http://schemas.openxmlformats.org/drawingml/2006/main" noChangeAspect="1"/>
+            </wp:cNvGraphicFramePr>
+            <a:graphic xmlns:a="http://schemas.openxmlformats.org/drawingml/2006/main">
+              <a:graphicData uri="http://schemas.openxmlformats.org/drawingml/2006/picture">
+                <pic:pic xmlns:pic="http://schemas.openxmlformats.org/drawingml/2006/picture">
+                  <pic:nvPicPr>
+                    <pic:cNvPr id="0" name="Picture 1" descr="https://thienanblog.com/wp-content/uploads/2019/01/9.-Co-su-thay-doi-cac-file-chung-ta-commit-truoc-do-va-xuat-hien-file-moi-gitattributes-va-chung-ta-can-commit-luon.png">
+                      <a:hlinkClick r:id="rId21" tooltip="&quot;&quot;"/>
+                    </pic:cNvPr>
+                    <pic:cNvPicPr>
+                      <a:picLocks noChangeAspect="1" noChangeArrowheads="1"/>
+                    </pic:cNvPicPr>
+                  </pic:nvPicPr>
+                  <pic:blipFill>
+                    <a:blip r:embed="rId22">
+                      <a:extLst>
+                        <a:ext uri="{28A0092B-C50C-407E-A947-70E740481C1C}">
+                          <a14:useLocalDpi xmlns:a14="http://schemas.microsoft.com/office/drawing/2010/main" val="0"/>
+                        </a:ext>
+                      </a:extLst>
+                    </a:blip>
+                    <a:srcRect/>
+                    <a:stretch>
+                      <a:fillRect/>
+                    </a:stretch>
+                  </pic:blipFill>
+                  <pic:spPr bwMode="auto">
+                    <a:xfrm>
+                      <a:off x="0" y="0"/>
+                      <a:ext cx="8810625" cy="4733925"/>
+                    </a:xfrm>
+                    <a:prstGeom prst="rect">
+                      <a:avLst/>
+                    </a:prstGeom>
+                    <a:noFill/>
+                    <a:ln>
+                      <a:noFill/>
+                    </a:ln>
+                  </pic:spPr>
+                </pic:pic>
+              </a:graphicData>
+            </a:graphic>
+          </wp:inline>
+        </w:drawing>
+      </w:r>
+    </w:p>
+    <w:p>
+      <w:pPr>
+        <w:pStyle w:val="NormalWeb"/>
+        <w:shd w:val="clear" w:color="auto" w:fill="FFFFFF"/>
+        <w:spacing w:before="0" w:beforeAutospacing="0" w:after="150" w:afterAutospacing="0"/>
+        <w:rPr>
+          <w:rFonts w:ascii="Arial" w:hAnsi="Arial" w:cs="Arial"/>
+          <w:color w:val="6B6B6B"/>
+          <w:sz w:val="21"/>
+          <w:szCs w:val="21"/>
+        </w:rPr>
+      </w:pPr>
+      <w:r>
+        <w:rPr>
+          <w:rStyle w:val="Strong"/>
+          <w:rFonts w:ascii="Arial" w:hAnsi="Arial" w:cs="Arial"/>
+          <w:color w:val="6B6B6B"/>
+          <w:sz w:val="21"/>
+          <w:szCs w:val="21"/>
+        </w:rPr>
+        <w:t>Bước 5:</w:t>
+      </w:r>
+      <w:r>
+        <w:rPr>
+          <w:rFonts w:ascii="Arial" w:hAnsi="Arial" w:cs="Arial"/>
+          <w:color w:val="6B6B6B"/>
+          <w:sz w:val="21"/>
+          <w:szCs w:val="21"/>
+        </w:rPr>
+        <w:t> Các bạn có thể kiểm tra Git LFS hoàn tất chưa có thể vào trang Repository của mình để xem, thường thì nó sẽ để là </w:t>
+      </w:r>
+      <w:r>
+        <w:rPr>
+          <w:rStyle w:val="Strong"/>
+          <w:rFonts w:ascii="Arial" w:hAnsi="Arial" w:cs="Arial"/>
+          <w:color w:val="6B6B6B"/>
+          <w:sz w:val="21"/>
+          <w:szCs w:val="21"/>
+        </w:rPr>
+        <w:t>Git LFS Installed</w:t>
+      </w:r>
+      <w:r>
+        <w:rPr>
+          <w:rFonts w:ascii="Arial" w:hAnsi="Arial" w:cs="Arial"/>
+          <w:color w:val="6B6B6B"/>
+          <w:sz w:val="21"/>
+          <w:szCs w:val="21"/>
+        </w:rPr>
+        <w:t> thì như vậy là hoàn tất rồi đó.</w:t>
+      </w:r>
+    </w:p>
+    <w:p>
+      <w:pPr>
+        <w:pStyle w:val="NormalWeb"/>
+        <w:shd w:val="clear" w:color="auto" w:fill="FFFFFF"/>
+        <w:spacing w:before="0" w:beforeAutospacing="0" w:after="150" w:afterAutospacing="0"/>
+        <w:rPr>
+          <w:rFonts w:ascii="Arial" w:hAnsi="Arial" w:cs="Arial"/>
+          <w:color w:val="6B6B6B"/>
+          <w:sz w:val="21"/>
+          <w:szCs w:val="21"/>
+        </w:rPr>
+      </w:pPr>
+      <w:r>
+        <w:rPr>
+          <w:rFonts w:ascii="Arial" w:hAnsi="Arial" w:cs="Arial"/>
+          <w:color w:val="6B6B6B"/>
+          <w:sz w:val="21"/>
+          <w:szCs w:val="21"/>
+        </w:rPr>
+        <w:t>Như vậy sau 5 bước chúng ta đã hoàn thành cài đặt Git LFS, quá nhanh và dễ dàng đúng không các bạn. Nếu sau này các bạn Clone, Pull hay Checkout thì nếu máy bạn đã cài đặt sẵn Git LFS thì nó sẽ </w:t>
+      </w:r>
+      <w:r>
+        <w:rPr>
+          <w:rStyle w:val="Strong"/>
+          <w:rFonts w:ascii="Arial" w:hAnsi="Arial" w:cs="Arial"/>
+          <w:color w:val="6B6B6B"/>
+          <w:sz w:val="21"/>
+          <w:szCs w:val="21"/>
+        </w:rPr>
+        <w:t>tự động tải về</w:t>
+      </w:r>
+      <w:r>
+        <w:rPr>
+          <w:rFonts w:ascii="Arial" w:hAnsi="Arial" w:cs="Arial"/>
+          <w:color w:val="6B6B6B"/>
+          <w:sz w:val="21"/>
+          <w:szCs w:val="21"/>
+        </w:rPr>
+        <w:t xml:space="preserve"> các file media cho các bạn và bạn yên tâm nó chỉ tải về những gì cần thiết cho </w:t>
+      </w:r>
+      <w:r>
+        <w:rPr>
+          <w:rFonts w:ascii="Arial" w:hAnsi="Arial" w:cs="Arial"/>
+          <w:color w:val="6B6B6B"/>
+          <w:sz w:val="21"/>
+          <w:szCs w:val="21"/>
+        </w:rPr>
+        <w:lastRenderedPageBreak/>
+        <w:t>commit bạn đang clone thôi nên rất nhẹ luôn chứ nếu mà tải hết như Git thông thường thì dẹp luôn đi chứ xài Git LFS làm gì nữa.</w:t>
+      </w:r>
+    </w:p>
+    <w:p>
+      <w:pPr>
+        <w:pStyle w:val="Heading3"/>
+        <w:shd w:val="clear" w:color="auto" w:fill="FFFFFF"/>
+        <w:spacing w:before="300" w:beforeAutospacing="0" w:after="150" w:afterAutospacing="0"/>
+        <w:rPr>
+          <w:rFonts w:ascii="Arial" w:hAnsi="Arial" w:cs="Arial"/>
+          <w:b w:val="0"/>
+          <w:bCs w:val="0"/>
+          <w:color w:val="1FA67A"/>
+          <w:sz w:val="36"/>
+          <w:szCs w:val="36"/>
+        </w:rPr>
+      </w:pPr>
+      <w:r>
+        <w:rPr>
+          <w:rFonts w:ascii="Arial" w:hAnsi="Arial" w:cs="Arial"/>
+          <w:b w:val="0"/>
+          <w:bCs w:val="0"/>
+          <w:color w:val="1FA67A"/>
+          <w:sz w:val="36"/>
+          <w:szCs w:val="36"/>
+        </w:rPr>
+        <w:t>Các vấn đề gặp phải khi sử dụng Git LFS</w:t>
+      </w:r>
+    </w:p>
+    <w:p>
+      <w:pPr>
+        <w:pStyle w:val="NormalWeb"/>
+        <w:shd w:val="clear" w:color="auto" w:fill="FFFFFF"/>
+        <w:spacing w:before="0" w:beforeAutospacing="0" w:after="150" w:afterAutospacing="0"/>
+        <w:rPr>
+          <w:rFonts w:ascii="Arial" w:hAnsi="Arial" w:cs="Arial"/>
+          <w:color w:val="6B6B6B"/>
+          <w:sz w:val="21"/>
+          <w:szCs w:val="21"/>
+        </w:rPr>
+      </w:pPr>
+      <w:r>
+        <w:rPr>
+          <w:rFonts w:ascii="Arial" w:hAnsi="Arial" w:cs="Arial"/>
+          <w:color w:val="6B6B6B"/>
+          <w:sz w:val="21"/>
+          <w:szCs w:val="21"/>
+        </w:rPr>
+        <w:t>Git LFS có rất nhiều lợi ích của nó nhưng đôi khi nó cũng có thể gây cho các bạn một số phiền phức phổ biến như sau:</w:t>
+      </w:r>
+    </w:p>
+    <w:p>
+      <w:pPr>
+        <w:numPr>
+          <w:ilvl w:val="0"/>
+          <w:numId w:val="6"/>
+        </w:numPr>
+        <w:shd w:val="clear" w:color="auto" w:fill="FFFFFF"/>
+        <w:spacing w:before="100" w:beforeAutospacing="1" w:after="100" w:afterAutospacing="1" w:line="240" w:lineRule="auto"/>
+        <w:rPr>
+          <w:rFonts w:ascii="Arial" w:hAnsi="Arial" w:cs="Arial"/>
+          <w:color w:val="6B6B6B"/>
+          <w:sz w:val="21"/>
+          <w:szCs w:val="21"/>
+        </w:rPr>
+      </w:pPr>
+      <w:r>
+        <w:rPr>
+          <w:rStyle w:val="Strong"/>
+          <w:rFonts w:ascii="Arial" w:hAnsi="Arial" w:cs="Arial"/>
+          <w:color w:val="6B6B6B"/>
+          <w:sz w:val="21"/>
+          <w:szCs w:val="21"/>
+        </w:rPr>
+        <w:t>Máy quên cài Git LFS:</w:t>
+      </w:r>
+      <w:r>
+        <w:rPr>
+          <w:rFonts w:ascii="Arial" w:hAnsi="Arial" w:cs="Arial"/>
+          <w:color w:val="6B6B6B"/>
+          <w:sz w:val="21"/>
+          <w:szCs w:val="21"/>
+        </w:rPr>
+        <w:t> đối với trường hợp này thì các bạn hãy cài như trên rồi sau đó tại Repository đó các bạn chạy lệnh thủ công </w:t>
+      </w:r>
+      <w:r>
+        <w:rPr>
+          <w:rStyle w:val="langdefault"/>
+          <w:rFonts w:ascii="Arial" w:hAnsi="Arial" w:cs="Arial"/>
+          <w:color w:val="6B6B6B"/>
+          <w:sz w:val="21"/>
+          <w:szCs w:val="21"/>
+        </w:rPr>
+        <w:t>git lfs pull</w:t>
+      </w:r>
+      <w:r>
+        <w:rPr>
+          <w:rFonts w:ascii="Arial" w:hAnsi="Arial" w:cs="Arial"/>
+          <w:color w:val="6B6B6B"/>
+          <w:sz w:val="21"/>
+          <w:szCs w:val="21"/>
+        </w:rPr>
+        <w:t>  để nó tự động tải về.</w:t>
+      </w:r>
+    </w:p>
+    <w:p>
+      <w:pPr>
+        <w:numPr>
+          <w:ilvl w:val="0"/>
+          <w:numId w:val="6"/>
+        </w:numPr>
+        <w:shd w:val="clear" w:color="auto" w:fill="FFFFFF"/>
+        <w:spacing w:before="100" w:beforeAutospacing="1" w:after="100" w:afterAutospacing="1" w:line="240" w:lineRule="auto"/>
+        <w:rPr>
+          <w:rFonts w:ascii="Arial" w:hAnsi="Arial" w:cs="Arial"/>
+          <w:color w:val="6B6B6B"/>
+          <w:sz w:val="21"/>
+          <w:szCs w:val="21"/>
+        </w:rPr>
+      </w:pPr>
+      <w:r>
+        <w:rPr>
+          <w:rStyle w:val="Strong"/>
+          <w:rFonts w:ascii="Arial" w:hAnsi="Arial" w:cs="Arial"/>
+          <w:color w:val="6B6B6B"/>
+          <w:sz w:val="21"/>
+          <w:szCs w:val="21"/>
+        </w:rPr>
+        <w:t>Git LFS trên MacOS và Linux</w:t>
+      </w:r>
+      <w:r>
+        <w:rPr>
+          <w:rFonts w:ascii="Arial" w:hAnsi="Arial" w:cs="Arial"/>
+          <w:color w:val="6B6B6B"/>
+          <w:sz w:val="21"/>
+          <w:szCs w:val="21"/>
+        </w:rPr>
+        <w:t> đôi khi gặp trục trặc 1 chút ở vấn đề cài đặt như Permission này nọ, cái này đòi hỏi các bạn 1 chút kiến thức về Terminal thì sẽ quyết nhanh thôi.</w:t>
+      </w:r>
+    </w:p>
+    <w:p>
+      <w:pPr>
+        <w:numPr>
+          <w:ilvl w:val="0"/>
+          <w:numId w:val="6"/>
+        </w:numPr>
+        <w:shd w:val="clear" w:color="auto" w:fill="FFFFFF"/>
+        <w:spacing w:before="100" w:beforeAutospacing="1" w:after="100" w:afterAutospacing="1" w:line="240" w:lineRule="auto"/>
+        <w:rPr>
+          <w:rFonts w:ascii="Arial" w:hAnsi="Arial" w:cs="Arial"/>
+          <w:color w:val="6B6B6B"/>
+          <w:sz w:val="21"/>
+          <w:szCs w:val="21"/>
+        </w:rPr>
+      </w:pPr>
+      <w:r>
+        <w:rPr>
+          <w:rStyle w:val="Strong"/>
+          <w:rFonts w:ascii="Arial" w:hAnsi="Arial" w:cs="Arial"/>
+          <w:color w:val="6B6B6B"/>
+          <w:sz w:val="21"/>
+          <w:szCs w:val="21"/>
+        </w:rPr>
+        <w:t>Khi làm việc với đồng nghiệp</w:t>
+      </w:r>
+      <w:r>
+        <w:rPr>
+          <w:rFonts w:ascii="Arial" w:hAnsi="Arial" w:cs="Arial"/>
+          <w:color w:val="6B6B6B"/>
+          <w:sz w:val="21"/>
+          <w:szCs w:val="21"/>
+        </w:rPr>
+        <w:t> thì bắt buộc họ cũng phải cài đặt Git LFS nên sẽ hơi khó chịu 1 chút với những đồng nghiệp "cứng đầu" không chịu cài dù có giải thích. Những người này có thể là họ ngại làm quen cái mới hoặc Repository của họ đã quá nhỏ rồi và cũng có khi là do cái tôi lớn quá nên nói không nghe.</w:t>
+      </w:r>
+    </w:p>
+    <w:p>
+      <w:pPr>
+        <w:pStyle w:val="NormalWeb"/>
+        <w:shd w:val="clear" w:color="auto" w:fill="FFFFFF"/>
+        <w:spacing w:before="0" w:beforeAutospacing="0" w:after="150" w:afterAutospacing="0"/>
+        <w:rPr>
+          <w:rFonts w:ascii="Arial" w:hAnsi="Arial" w:cs="Arial"/>
+          <w:color w:val="6B6B6B"/>
+          <w:sz w:val="21"/>
+          <w:szCs w:val="21"/>
+        </w:rPr>
+      </w:pPr>
+      <w:r>
+        <w:rPr>
+          <w:rFonts w:ascii="Arial" w:hAnsi="Arial" w:cs="Arial"/>
+          <w:color w:val="6B6B6B"/>
+          <w:sz w:val="21"/>
+          <w:szCs w:val="21"/>
+        </w:rPr>
+        <w:t>Đó là những vấn đề sẽ xảy ra khi bạn dùng Git LFS, nếu bạn có thể giải quyết ổn thỏa hết các vấn đề trên thì "triển" thôi nào.</w:t>
+      </w:r>
+    </w:p>
+    <w:p>
+      <w:pPr>
+        <w:pStyle w:val="Heading3"/>
+        <w:shd w:val="clear" w:color="auto" w:fill="FFFFFF"/>
+        <w:spacing w:before="300" w:beforeAutospacing="0" w:after="150" w:afterAutospacing="0"/>
+        <w:rPr>
+          <w:rFonts w:ascii="Arial" w:hAnsi="Arial" w:cs="Arial"/>
+          <w:b w:val="0"/>
+          <w:bCs w:val="0"/>
+          <w:color w:val="1FA67A"/>
+          <w:sz w:val="36"/>
+          <w:szCs w:val="36"/>
+        </w:rPr>
+      </w:pPr>
+      <w:r>
+        <w:rPr>
+          <w:rFonts w:ascii="Arial" w:hAnsi="Arial" w:cs="Arial"/>
+          <w:b w:val="0"/>
+          <w:bCs w:val="0"/>
+          <w:color w:val="1FA67A"/>
+          <w:sz w:val="36"/>
+          <w:szCs w:val="36"/>
+        </w:rPr>
+        <w:t>Tìm hiểu Git LFS qua Video</w:t>
+      </w:r>
+    </w:p>
+    <w:p>
+      <w:pPr>
+        <w:numPr>
+          <w:ilvl w:val="0"/>
+          <w:numId w:val="7"/>
+        </w:numPr>
+        <w:shd w:val="clear" w:color="auto" w:fill="FFFFFF"/>
+        <w:spacing w:before="100" w:beforeAutospacing="1" w:after="100" w:afterAutospacing="1" w:line="240" w:lineRule="auto"/>
+        <w:rPr>
+          <w:rFonts w:ascii="Arial" w:hAnsi="Arial" w:cs="Arial"/>
+          <w:color w:val="6B6B6B"/>
+          <w:sz w:val="21"/>
+          <w:szCs w:val="21"/>
+        </w:rPr>
+      </w:pPr>
+      <w:r>
+        <w:rPr>
+          <w:rFonts w:ascii="Arial" w:hAnsi="Arial" w:cs="Arial"/>
+          <w:color w:val="6B6B6B"/>
+          <w:sz w:val="21"/>
+          <w:szCs w:val="21"/>
+        </w:rPr>
+        <w:t>Sẽ cập nhật sau...</w:t>
+      </w:r>
+    </w:p>
+    <w:p>
+      <w:pPr>
+        <w:pStyle w:val="NormalWeb"/>
+        <w:shd w:val="clear" w:color="auto" w:fill="FFFFFF"/>
+        <w:spacing w:before="0" w:beforeAutospacing="0" w:after="150" w:afterAutospacing="0"/>
+        <w:rPr>
+          <w:rFonts w:ascii="Arial" w:hAnsi="Arial" w:cs="Arial"/>
+          <w:color w:val="6B6B6B"/>
+          <w:sz w:val="21"/>
+          <w:szCs w:val="21"/>
+        </w:rPr>
+      </w:pPr>
+      <w:r>
+        <w:rPr>
+          <w:rFonts w:ascii="Arial" w:hAnsi="Arial" w:cs="Arial"/>
+          <w:color w:val="6B6B6B"/>
+          <w:sz w:val="21"/>
+          <w:szCs w:val="21"/>
+        </w:rPr>
+        <w:t>Các bạn có thể tham khảo 1 Repository mẫu về Git LFS tại đây: </w:t>
+      </w:r>
+      <w:hyperlink r:id="rId23" w:history="1">
+        <w:r>
+          <w:rPr>
+            <w:rStyle w:val="Hyperlink"/>
+            <w:rFonts w:ascii="Arial" w:hAnsi="Arial" w:cs="Arial"/>
+            <w:color w:val="1FA67A"/>
+            <w:sz w:val="21"/>
+            <w:szCs w:val="21"/>
+          </w:rPr>
+          <w:t>https://github.com/thienanblog/git-lfs-example</w:t>
+        </w:r>
+      </w:hyperlink>
+    </w:p>
+    <w:p>
+      <w:pPr>
+        <w:pStyle w:val="Heading3"/>
+        <w:shd w:val="clear" w:color="auto" w:fill="FFFFFF"/>
+        <w:spacing w:before="300" w:beforeAutospacing="0" w:after="150" w:afterAutospacing="0"/>
+        <w:rPr>
+          <w:rFonts w:ascii="Arial" w:hAnsi="Arial" w:cs="Arial"/>
+          <w:b w:val="0"/>
+          <w:bCs w:val="0"/>
+          <w:color w:val="1FA67A"/>
+          <w:sz w:val="36"/>
+          <w:szCs w:val="36"/>
+        </w:rPr>
+      </w:pPr>
+      <w:r>
+        <w:rPr>
+          <w:rFonts w:ascii="Arial" w:hAnsi="Arial" w:cs="Arial"/>
+          <w:b w:val="0"/>
+          <w:bCs w:val="0"/>
+          <w:color w:val="1FA67A"/>
+          <w:sz w:val="36"/>
+          <w:szCs w:val="36"/>
+        </w:rPr>
+        <w:t>Một ví dụ trước và sau khi dùng Git LFS</w:t>
+      </w:r>
+    </w:p>
+    <w:p>
+      <w:pPr>
+        <w:pStyle w:val="NormalWeb"/>
+        <w:shd w:val="clear" w:color="auto" w:fill="FFFFFF"/>
+        <w:spacing w:before="0" w:beforeAutospacing="0" w:after="150" w:afterAutospacing="0"/>
+        <w:jc w:val="center"/>
+        <w:rPr>
+          <w:rFonts w:ascii="Arial" w:hAnsi="Arial" w:cs="Arial"/>
+          <w:color w:val="6B6B6B"/>
+          <w:sz w:val="21"/>
+          <w:szCs w:val="21"/>
+        </w:rPr>
+      </w:pPr>
+      <w:r>
+        <w:rPr>
+          <w:rFonts w:ascii="Arial" w:hAnsi="Arial" w:cs="Arial"/>
+          <w:color w:val="6B6B6B"/>
+          <w:sz w:val="21"/>
+          <w:szCs w:val="21"/>
+        </w:rPr>
+        <w:t>Trước khi sử dụng Git LFS</w:t>
+      </w:r>
+    </w:p>
+    <w:p>
+      <w:pPr>
+        <w:pStyle w:val="NormalWeb"/>
+        <w:shd w:val="clear" w:color="auto" w:fill="FFFFFF"/>
+        <w:spacing w:before="0" w:beforeAutospacing="0" w:after="150" w:afterAutospacing="0"/>
+        <w:rPr>
+          <w:rFonts w:ascii="Arial" w:hAnsi="Arial" w:cs="Arial"/>
+          <w:color w:val="6B6B6B"/>
+          <w:sz w:val="21"/>
+          <w:szCs w:val="21"/>
+        </w:rPr>
+      </w:pPr>
+      <w:r>
+        <w:rPr>
+          <w:rFonts w:ascii="Arial" w:hAnsi="Arial" w:cs="Arial"/>
+          <w:noProof/>
+          <w:color w:val="1FA67A"/>
+          <w:sz w:val="21"/>
+          <w:szCs w:val="21"/>
+        </w:rPr>
+        <w:lastRenderedPageBreak/>
+        <w:drawing>
+          <wp:inline distT="0" distB="0" distL="0" distR="0">
+            <wp:extent cx="9915525" cy="4257675"/>
+            <wp:effectExtent l="0" t="0" r="9525" b="9525"/>
+            <wp:docPr id="5" name="Picture 5" descr="https://thienanblog.com/wp-content/uploads/2019/01/6.-thay-nang-chua.png">
+              <a:hlinkClick xmlns:a="http://schemas.openxmlformats.org/drawingml/2006/main" r:id="rId24" tooltip="&quot;&quot;"/>
+            </wp:docPr>
+            <wp:cNvGraphicFramePr>
+              <a:graphicFrameLocks xmlns:a="http://schemas.openxmlformats.org/drawingml/2006/main" noChangeAspect="1"/>
+            </wp:cNvGraphicFramePr>
+            <a:graphic xmlns:a="http://schemas.openxmlformats.org/drawingml/2006/main">
+              <a:graphicData uri="http://schemas.openxmlformats.org/drawingml/2006/picture">
+                <pic:pic xmlns:pic="http://schemas.openxmlformats.org/drawingml/2006/picture">
+                  <pic:nvPicPr>
+                    <pic:cNvPr id="0" name="Picture 2" descr="https://thienanblog.com/wp-content/uploads/2019/01/6.-thay-nang-chua.png">
+                      <a:hlinkClick r:id="rId24" tooltip="&quot;&quot;"/>
+                    </pic:cNvPr>
+                    <pic:cNvPicPr>
+                      <a:picLocks noChangeAspect="1" noChangeArrowheads="1"/>
+                    </pic:cNvPicPr>
+                  </pic:nvPicPr>
+                  <pic:blipFill>
+                    <a:blip r:embed="rId25">
+                      <a:extLst>
+                        <a:ext uri="{28A0092B-C50C-407E-A947-70E740481C1C}">
+                          <a14:useLocalDpi xmlns:a14="http://schemas.microsoft.com/office/drawing/2010/main" val="0"/>
+                        </a:ext>
+                      </a:extLst>
+                    </a:blip>
+                    <a:srcRect/>
+                    <a:stretch>
+                      <a:fillRect/>
+                    </a:stretch>
+                  </pic:blipFill>
+                  <pic:spPr bwMode="auto">
+                    <a:xfrm>
+                      <a:off x="0" y="0"/>
+                      <a:ext cx="9915525" cy="4257675"/>
+                    </a:xfrm>
+                    <a:prstGeom prst="rect">
+                      <a:avLst/>
+                    </a:prstGeom>
+                    <a:noFill/>
+                    <a:ln>
+                      <a:noFill/>
+                    </a:ln>
+                  </pic:spPr>
+                </pic:pic>
+              </a:graphicData>
+            </a:graphic>
+          </wp:inline>
+        </w:drawing>
+      </w:r>
+    </w:p>
+    <w:p>
+      <w:pPr>
+        <w:pStyle w:val="NormalWeb"/>
+        <w:shd w:val="clear" w:color="auto" w:fill="FFFFFF"/>
+        <w:spacing w:before="0" w:beforeAutospacing="0" w:after="150" w:afterAutospacing="0"/>
+        <w:jc w:val="center"/>
+        <w:rPr>
+          <w:rFonts w:ascii="Arial" w:hAnsi="Arial" w:cs="Arial"/>
+          <w:color w:val="6B6B6B"/>
+          <w:sz w:val="21"/>
+          <w:szCs w:val="21"/>
+        </w:rPr>
+      </w:pPr>
+      <w:r>
+        <w:rPr>
+          <w:rFonts w:ascii="Arial" w:hAnsi="Arial" w:cs="Arial"/>
+          <w:color w:val="6B6B6B"/>
+          <w:sz w:val="21"/>
+          <w:szCs w:val="21"/>
+        </w:rPr>
+        <w:t>Sau khi sử dụng Git LFS</w:t>
+      </w:r>
+    </w:p>
+    <w:p>
+      <w:pPr>
+        <w:pStyle w:val="NormalWeb"/>
+        <w:shd w:val="clear" w:color="auto" w:fill="FFFFFF"/>
+        <w:spacing w:before="0" w:beforeAutospacing="0" w:after="150" w:afterAutospacing="0"/>
+        <w:rPr>
+          <w:rFonts w:ascii="Arial" w:hAnsi="Arial" w:cs="Arial"/>
+          <w:color w:val="6B6B6B"/>
+          <w:sz w:val="21"/>
+          <w:szCs w:val="21"/>
+        </w:rPr>
+      </w:pPr>
+      <w:r>
+        <w:rPr>
+          <w:rFonts w:ascii="Arial" w:hAnsi="Arial" w:cs="Arial"/>
+          <w:noProof/>
+          <w:color w:val="1FA67A"/>
+          <w:sz w:val="21"/>
+          <w:szCs w:val="21"/>
+        </w:rPr>
+        <w:lastRenderedPageBreak/>
+        <w:drawing>
+          <wp:inline distT="0" distB="0" distL="0" distR="0">
+            <wp:extent cx="9553575" cy="4572000"/>
+            <wp:effectExtent l="0" t="0" r="9525" b="0"/>
+            <wp:docPr id="4" name="Picture 4" descr="https://thienanblog.com/wp-content/uploads/2019/01/11.-That-bat-ngo-khi-dung-luong-file-giam-ro-ret-va-xuat-hien-Git-LFS-installed-trong-Github.png">
+              <a:hlinkClick xmlns:a="http://schemas.openxmlformats.org/drawingml/2006/main" r:id="rId26" tooltip="&quot;&quot;"/>
+            </wp:docPr>
+            <wp:cNvGraphicFramePr>
+              <a:graphicFrameLocks xmlns:a="http://schemas.openxmlformats.org/drawingml/2006/main" noChangeAspect="1"/>
+            </wp:cNvGraphicFramePr>
+            <a:graphic xmlns:a="http://schemas.openxmlformats.org/drawingml/2006/main">
+              <a:graphicData uri="http://schemas.openxmlformats.org/drawingml/2006/picture">
+                <pic:pic xmlns:pic="http://schemas.openxmlformats.org/drawingml/2006/picture">
+                  <pic:nvPicPr>
+                    <pic:cNvPr id="0" name="Picture 3" descr="https://thienanblog.com/wp-content/uploads/2019/01/11.-That-bat-ngo-khi-dung-luong-file-giam-ro-ret-va-xuat-hien-Git-LFS-installed-trong-Github.png">
+                      <a:hlinkClick r:id="rId26" tooltip="&quot;&quot;"/>
+                    </pic:cNvPr>
+                    <pic:cNvPicPr>
+                      <a:picLocks noChangeAspect="1" noChangeArrowheads="1"/>
+                    </pic:cNvPicPr>
+                  </pic:nvPicPr>
+                  <pic:blipFill>
+                    <a:blip r:embed="rId27">
+                      <a:extLst>
+                        <a:ext uri="{28A0092B-C50C-407E-A947-70E740481C1C}">
+                          <a14:useLocalDpi xmlns:a14="http://schemas.microsoft.com/office/drawing/2010/main" val="0"/>
+                        </a:ext>
+                      </a:extLst>
+                    </a:blip>
+                    <a:srcRect/>
+                    <a:stretch>
+                      <a:fillRect/>
+                    </a:stretch>
+                  </pic:blipFill>
+                  <pic:spPr bwMode="auto">
+                    <a:xfrm>
+                      <a:off x="0" y="0"/>
+                      <a:ext cx="9553575" cy="4572000"/>
+                    </a:xfrm>
+                    <a:prstGeom prst="rect">
+                      <a:avLst/>
+                    </a:prstGeom>
+                    <a:noFill/>
+                    <a:ln>
+                      <a:noFill/>
+                    </a:ln>
+                  </pic:spPr>
+                </pic:pic>
+              </a:graphicData>
+            </a:graphic>
+          </wp:inline>
+        </w:drawing>
+      </w:r>
+    </w:p>
+    <w:p>
+      <w:pPr>
+        <w:pStyle w:val="NormalWeb"/>
+        <w:shd w:val="clear" w:color="auto" w:fill="FFFFFF"/>
+        <w:spacing w:before="0" w:beforeAutospacing="0" w:after="150" w:afterAutospacing="0"/>
+        <w:rPr>
+          <w:rFonts w:ascii="Arial" w:hAnsi="Arial" w:cs="Arial"/>
+          <w:color w:val="6B6B6B"/>
+          <w:sz w:val="21"/>
+          <w:szCs w:val="21"/>
+        </w:rPr>
+      </w:pPr>
+      <w:r>
+        <w:rPr>
+          <w:rFonts w:ascii="Arial" w:hAnsi="Arial" w:cs="Arial"/>
+          <w:color w:val="6B6B6B"/>
+          <w:sz w:val="21"/>
+          <w:szCs w:val="21"/>
+        </w:rPr>
+        <w:t>Trân trọng cám ơn độc giả đã xem qua bài viết này, mong được sự ủng hộ của các bạn ở các bài viết tới.</w:t>
+      </w:r>
+    </w:p>
+    <w:p>
+      <w:bookmarkStart w:id="0" w:name="_GoBack"/>
+      <w:bookmarkEnd w:id="0"/>
+    </w:p>
     <w:sectPr>
       <w:pgSz w:w="12240" w:h="15840"/>
       <w:pgMar w:top="1440" w:right="1440" w:bottom="1440" w:left="1440" w:header="720" w:footer="720" w:gutter="0"/>
@@ -393,6 +2061,453 @@
 <file path=word/numbering.xml><?xml version="1.0" encoding="utf-8"?>
 <w:numbering xmlns:wpc="http://schemas.microsoft.com/office/word/2010/wordprocessingCanvas" xmlns:mc="http://schemas.openxmlformats.org/markup-compatibility/2006" xmlns:o="urn:schemas-microsoft-com:office:office" xmlns:r="http://schemas.openxmlformats.org/officeDocument/2006/relationships" xmlns:m="http://schemas.openxmlformats.org/officeDocument/2006/math" xmlns:v="urn:schemas-microsoft-com:vml" xmlns:wp14="http://schemas.microsoft.com/office/word/2010/wordprocessingDrawing" xmlns:wp="http://schemas.openxmlformats.org/drawingml/2006/wordprocessingDrawing" xmlns:w10="urn:schemas-microsoft-com:office:word" xmlns:w="http://schemas.openxmlformats.org/wordprocessingml/2006/main" xmlns:w14="http://schemas.microsoft.com/office/word/2010/wordml" xmlns:w15="http://schemas.microsoft.com/office/word/2012/wordml" xmlns:wpg="http://schemas.microsoft.com/office/word/2010/wordprocessingGroup" xmlns:wpi="http://schemas.microsoft.com/office/word/2010/wordprocessingInk" xmlns:wne="http://schemas.microsoft.com/office/word/2006/wordml" xmlns:wps="http://schemas.microsoft.com/office/word/2010/wordprocessingShape" mc:Ignorable="w14 w15 wp14">
   <w:abstractNum w:abstractNumId="0">
+    <w:nsid w:val="01251BF9"/>
+    <w:multiLevelType w:val="multilevel"/>
+    <w:tmpl w:val="9A789384"/>
+    <w:lvl w:ilvl="0">
+      <w:start w:val="1"/>
+      <w:numFmt w:val="bullet"/>
+      <w:lvlText w:val=""/>
+      <w:lvlJc w:val="left"/>
+      <w:pPr>
+        <w:tabs>
+          <w:tab w:val="num" w:pos="720"/>
+        </w:tabs>
+        <w:ind w:left="720" w:hanging="360"/>
+      </w:pPr>
+      <w:rPr>
+        <w:rFonts w:ascii="Symbol" w:hAnsi="Symbol" w:hint="default"/>
+        <w:sz w:val="20"/>
+      </w:rPr>
+    </w:lvl>
+    <w:lvl w:ilvl="1" w:tentative="1">
+      <w:start w:val="1"/>
+      <w:numFmt w:val="bullet"/>
+      <w:lvlText w:val="o"/>
+      <w:lvlJc w:val="left"/>
+      <w:pPr>
+        <w:tabs>
+          <w:tab w:val="num" w:pos="1440"/>
+        </w:tabs>
+        <w:ind w:left="1440" w:hanging="360"/>
+      </w:pPr>
+      <w:rPr>
+        <w:rFonts w:ascii="Courier New" w:hAnsi="Courier New" w:hint="default"/>
+        <w:sz w:val="20"/>
+      </w:rPr>
+    </w:lvl>
+    <w:lvl w:ilvl="2" w:tentative="1">
+      <w:start w:val="1"/>
+      <w:numFmt w:val="bullet"/>
+      <w:lvlText w:val=""/>
+      <w:lvlJc w:val="left"/>
+      <w:pPr>
+        <w:tabs>
+          <w:tab w:val="num" w:pos="2160"/>
+        </w:tabs>
+        <w:ind w:left="2160" w:hanging="360"/>
+      </w:pPr>
+      <w:rPr>
+        <w:rFonts w:ascii="Wingdings" w:hAnsi="Wingdings" w:hint="default"/>
+        <w:sz w:val="20"/>
+      </w:rPr>
+    </w:lvl>
+    <w:lvl w:ilvl="3" w:tentative="1">
+      <w:start w:val="1"/>
+      <w:numFmt w:val="bullet"/>
+      <w:lvlText w:val=""/>
+      <w:lvlJc w:val="left"/>
+      <w:pPr>
+        <w:tabs>
+          <w:tab w:val="num" w:pos="2880"/>
+        </w:tabs>
+        <w:ind w:left="2880" w:hanging="360"/>
+      </w:pPr>
+      <w:rPr>
+        <w:rFonts w:ascii="Wingdings" w:hAnsi="Wingdings" w:hint="default"/>
+        <w:sz w:val="20"/>
+      </w:rPr>
+    </w:lvl>
+    <w:lvl w:ilvl="4" w:tentative="1">
+      <w:start w:val="1"/>
+      <w:numFmt w:val="bullet"/>
+      <w:lvlText w:val=""/>
+      <w:lvlJc w:val="left"/>
+      <w:pPr>
+        <w:tabs>
+          <w:tab w:val="num" w:pos="3600"/>
+        </w:tabs>
+        <w:ind w:left="3600" w:hanging="360"/>
+      </w:pPr>
+      <w:rPr>
+        <w:rFonts w:ascii="Wingdings" w:hAnsi="Wingdings" w:hint="default"/>
+        <w:sz w:val="20"/>
+      </w:rPr>
+    </w:lvl>
+    <w:lvl w:ilvl="5" w:tentative="1">
+      <w:start w:val="1"/>
+      <w:numFmt w:val="bullet"/>
+      <w:lvlText w:val=""/>
+      <w:lvlJc w:val="left"/>
+      <w:pPr>
+        <w:tabs>
+          <w:tab w:val="num" w:pos="4320"/>
+        </w:tabs>
+        <w:ind w:left="4320" w:hanging="360"/>
+      </w:pPr>
+      <w:rPr>
+        <w:rFonts w:ascii="Wingdings" w:hAnsi="Wingdings" w:hint="default"/>
+        <w:sz w:val="20"/>
+      </w:rPr>
+    </w:lvl>
+    <w:lvl w:ilvl="6" w:tentative="1">
+      <w:start w:val="1"/>
+      <w:numFmt w:val="bullet"/>
+      <w:lvlText w:val=""/>
+      <w:lvlJc w:val="left"/>
+      <w:pPr>
+        <w:tabs>
+          <w:tab w:val="num" w:pos="5040"/>
+        </w:tabs>
+        <w:ind w:left="5040" w:hanging="360"/>
+      </w:pPr>
+      <w:rPr>
+        <w:rFonts w:ascii="Wingdings" w:hAnsi="Wingdings" w:hint="default"/>
+        <w:sz w:val="20"/>
+      </w:rPr>
+    </w:lvl>
+    <w:lvl w:ilvl="7" w:tentative="1">
+      <w:start w:val="1"/>
+      <w:numFmt w:val="bullet"/>
+      <w:lvlText w:val=""/>
+      <w:lvlJc w:val="left"/>
+      <w:pPr>
+        <w:tabs>
+          <w:tab w:val="num" w:pos="5760"/>
+        </w:tabs>
+        <w:ind w:left="5760" w:hanging="360"/>
+      </w:pPr>
+      <w:rPr>
+        <w:rFonts w:ascii="Wingdings" w:hAnsi="Wingdings" w:hint="default"/>
+        <w:sz w:val="20"/>
+      </w:rPr>
+    </w:lvl>
+    <w:lvl w:ilvl="8" w:tentative="1">
+      <w:start w:val="1"/>
+      <w:numFmt w:val="bullet"/>
+      <w:lvlText w:val=""/>
+      <w:lvlJc w:val="left"/>
+      <w:pPr>
+        <w:tabs>
+          <w:tab w:val="num" w:pos="6480"/>
+        </w:tabs>
+        <w:ind w:left="6480" w:hanging="360"/>
+      </w:pPr>
+      <w:rPr>
+        <w:rFonts w:ascii="Wingdings" w:hAnsi="Wingdings" w:hint="default"/>
+        <w:sz w:val="20"/>
+      </w:rPr>
+    </w:lvl>
+  </w:abstractNum>
+  <w:abstractNum w:abstractNumId="1">
+    <w:nsid w:val="0E5809BB"/>
+    <w:multiLevelType w:val="multilevel"/>
+    <w:tmpl w:val="EA6835D2"/>
+    <w:lvl w:ilvl="0">
+      <w:start w:val="1"/>
+      <w:numFmt w:val="bullet"/>
+      <w:lvlText w:val=""/>
+      <w:lvlJc w:val="left"/>
+      <w:pPr>
+        <w:tabs>
+          <w:tab w:val="num" w:pos="720"/>
+        </w:tabs>
+        <w:ind w:left="720" w:hanging="360"/>
+      </w:pPr>
+      <w:rPr>
+        <w:rFonts w:ascii="Symbol" w:hAnsi="Symbol" w:hint="default"/>
+        <w:sz w:val="20"/>
+      </w:rPr>
+    </w:lvl>
+    <w:lvl w:ilvl="1" w:tentative="1">
+      <w:start w:val="1"/>
+      <w:numFmt w:val="bullet"/>
+      <w:lvlText w:val="o"/>
+      <w:lvlJc w:val="left"/>
+      <w:pPr>
+        <w:tabs>
+          <w:tab w:val="num" w:pos="1440"/>
+        </w:tabs>
+        <w:ind w:left="1440" w:hanging="360"/>
+      </w:pPr>
+      <w:rPr>
+        <w:rFonts w:ascii="Courier New" w:hAnsi="Courier New" w:hint="default"/>
+        <w:sz w:val="20"/>
+      </w:rPr>
+    </w:lvl>
+    <w:lvl w:ilvl="2" w:tentative="1">
+      <w:start w:val="1"/>
+      <w:numFmt w:val="bullet"/>
+      <w:lvlText w:val=""/>
+      <w:lvlJc w:val="left"/>
+      <w:pPr>
+        <w:tabs>
+          <w:tab w:val="num" w:pos="2160"/>
+        </w:tabs>
+        <w:ind w:left="2160" w:hanging="360"/>
+      </w:pPr>
+      <w:rPr>
+        <w:rFonts w:ascii="Wingdings" w:hAnsi="Wingdings" w:hint="default"/>
+        <w:sz w:val="20"/>
+      </w:rPr>
+    </w:lvl>
+    <w:lvl w:ilvl="3" w:tentative="1">
+      <w:start w:val="1"/>
+      <w:numFmt w:val="bullet"/>
+      <w:lvlText w:val=""/>
+      <w:lvlJc w:val="left"/>
+      <w:pPr>
+        <w:tabs>
+          <w:tab w:val="num" w:pos="2880"/>
+        </w:tabs>
+        <w:ind w:left="2880" w:hanging="360"/>
+      </w:pPr>
+      <w:rPr>
+        <w:rFonts w:ascii="Wingdings" w:hAnsi="Wingdings" w:hint="default"/>
+        <w:sz w:val="20"/>
+      </w:rPr>
+    </w:lvl>
+    <w:lvl w:ilvl="4" w:tentative="1">
+      <w:start w:val="1"/>
+      <w:numFmt w:val="bullet"/>
+      <w:lvlText w:val=""/>
+      <w:lvlJc w:val="left"/>
+      <w:pPr>
+        <w:tabs>
+          <w:tab w:val="num" w:pos="3600"/>
+        </w:tabs>
+        <w:ind w:left="3600" w:hanging="360"/>
+      </w:pPr>
+      <w:rPr>
+        <w:rFonts w:ascii="Wingdings" w:hAnsi="Wingdings" w:hint="default"/>
+        <w:sz w:val="20"/>
+      </w:rPr>
+    </w:lvl>
+    <w:lvl w:ilvl="5" w:tentative="1">
+      <w:start w:val="1"/>
+      <w:numFmt w:val="bullet"/>
+      <w:lvlText w:val=""/>
+      <w:lvlJc w:val="left"/>
+      <w:pPr>
+        <w:tabs>
+          <w:tab w:val="num" w:pos="4320"/>
+        </w:tabs>
+        <w:ind w:left="4320" w:hanging="360"/>
+      </w:pPr>
+      <w:rPr>
+        <w:rFonts w:ascii="Wingdings" w:hAnsi="Wingdings" w:hint="default"/>
+        <w:sz w:val="20"/>
+      </w:rPr>
+    </w:lvl>
+    <w:lvl w:ilvl="6" w:tentative="1">
+      <w:start w:val="1"/>
+      <w:numFmt w:val="bullet"/>
+      <w:lvlText w:val=""/>
+      <w:lvlJc w:val="left"/>
+      <w:pPr>
+        <w:tabs>
+          <w:tab w:val="num" w:pos="5040"/>
+        </w:tabs>
+        <w:ind w:left="5040" w:hanging="360"/>
+      </w:pPr>
+      <w:rPr>
+        <w:rFonts w:ascii="Wingdings" w:hAnsi="Wingdings" w:hint="default"/>
+        <w:sz w:val="20"/>
+      </w:rPr>
+    </w:lvl>
+    <w:lvl w:ilvl="7" w:tentative="1">
+      <w:start w:val="1"/>
+      <w:numFmt w:val="bullet"/>
+      <w:lvlText w:val=""/>
+      <w:lvlJc w:val="left"/>
+      <w:pPr>
+        <w:tabs>
+          <w:tab w:val="num" w:pos="5760"/>
+        </w:tabs>
+        <w:ind w:left="5760" w:hanging="360"/>
+      </w:pPr>
+      <w:rPr>
+        <w:rFonts w:ascii="Wingdings" w:hAnsi="Wingdings" w:hint="default"/>
+        <w:sz w:val="20"/>
+      </w:rPr>
+    </w:lvl>
+    <w:lvl w:ilvl="8" w:tentative="1">
+      <w:start w:val="1"/>
+      <w:numFmt w:val="bullet"/>
+      <w:lvlText w:val=""/>
+      <w:lvlJc w:val="left"/>
+      <w:pPr>
+        <w:tabs>
+          <w:tab w:val="num" w:pos="6480"/>
+        </w:tabs>
+        <w:ind w:left="6480" w:hanging="360"/>
+      </w:pPr>
+      <w:rPr>
+        <w:rFonts w:ascii="Wingdings" w:hAnsi="Wingdings" w:hint="default"/>
+        <w:sz w:val="20"/>
+      </w:rPr>
+    </w:lvl>
+  </w:abstractNum>
+  <w:abstractNum w:abstractNumId="2">
+    <w:nsid w:val="12D52151"/>
+    <w:multiLevelType w:val="multilevel"/>
+    <w:tmpl w:val="A5484518"/>
+    <w:lvl w:ilvl="0">
+      <w:start w:val="1"/>
+      <w:numFmt w:val="bullet"/>
+      <w:lvlText w:val=""/>
+      <w:lvlJc w:val="left"/>
+      <w:pPr>
+        <w:tabs>
+          <w:tab w:val="num" w:pos="720"/>
+        </w:tabs>
+        <w:ind w:left="720" w:hanging="360"/>
+      </w:pPr>
+      <w:rPr>
+        <w:rFonts w:ascii="Symbol" w:hAnsi="Symbol" w:hint="default"/>
+        <w:sz w:val="20"/>
+      </w:rPr>
+    </w:lvl>
+    <w:lvl w:ilvl="1" w:tentative="1">
+      <w:start w:val="1"/>
+      <w:numFmt w:val="bullet"/>
+      <w:lvlText w:val="o"/>
+      <w:lvlJc w:val="left"/>
+      <w:pPr>
+        <w:tabs>
+          <w:tab w:val="num" w:pos="1440"/>
+        </w:tabs>
+        <w:ind w:left="1440" w:hanging="360"/>
+      </w:pPr>
+      <w:rPr>
+        <w:rFonts w:ascii="Courier New" w:hAnsi="Courier New" w:hint="default"/>
+        <w:sz w:val="20"/>
+      </w:rPr>
+    </w:lvl>
+    <w:lvl w:ilvl="2" w:tentative="1">
+      <w:start w:val="1"/>
+      <w:numFmt w:val="bullet"/>
+      <w:lvlText w:val=""/>
+      <w:lvlJc w:val="left"/>
+      <w:pPr>
+        <w:tabs>
+          <w:tab w:val="num" w:pos="2160"/>
+        </w:tabs>
+        <w:ind w:left="2160" w:hanging="360"/>
+      </w:pPr>
+      <w:rPr>
+        <w:rFonts w:ascii="Wingdings" w:hAnsi="Wingdings" w:hint="default"/>
+        <w:sz w:val="20"/>
+      </w:rPr>
+    </w:lvl>
+    <w:lvl w:ilvl="3" w:tentative="1">
+      <w:start w:val="1"/>
+      <w:numFmt w:val="bullet"/>
+      <w:lvlText w:val=""/>
+      <w:lvlJc w:val="left"/>
+      <w:pPr>
+        <w:tabs>
+          <w:tab w:val="num" w:pos="2880"/>
+        </w:tabs>
+        <w:ind w:left="2880" w:hanging="360"/>
+      </w:pPr>
+      <w:rPr>
+        <w:rFonts w:ascii="Wingdings" w:hAnsi="Wingdings" w:hint="default"/>
+        <w:sz w:val="20"/>
+      </w:rPr>
+    </w:lvl>
+    <w:lvl w:ilvl="4" w:tentative="1">
+      <w:start w:val="1"/>
+      <w:numFmt w:val="bullet"/>
+      <w:lvlText w:val=""/>
+      <w:lvlJc w:val="left"/>
+      <w:pPr>
+        <w:tabs>
+          <w:tab w:val="num" w:pos="3600"/>
+        </w:tabs>
+        <w:ind w:left="3600" w:hanging="360"/>
+      </w:pPr>
+      <w:rPr>
+        <w:rFonts w:ascii="Wingdings" w:hAnsi="Wingdings" w:hint="default"/>
+        <w:sz w:val="20"/>
+      </w:rPr>
+    </w:lvl>
+    <w:lvl w:ilvl="5" w:tentative="1">
+      <w:start w:val="1"/>
+      <w:numFmt w:val="bullet"/>
+      <w:lvlText w:val=""/>
+      <w:lvlJc w:val="left"/>
+      <w:pPr>
+        <w:tabs>
+          <w:tab w:val="num" w:pos="4320"/>
+        </w:tabs>
+        <w:ind w:left="4320" w:hanging="360"/>
+      </w:pPr>
+      <w:rPr>
+        <w:rFonts w:ascii="Wingdings" w:hAnsi="Wingdings" w:hint="default"/>
+        <w:sz w:val="20"/>
+      </w:rPr>
+    </w:lvl>
+    <w:lvl w:ilvl="6" w:tentative="1">
+      <w:start w:val="1"/>
+      <w:numFmt w:val="bullet"/>
+      <w:lvlText w:val=""/>
+      <w:lvlJc w:val="left"/>
+      <w:pPr>
+        <w:tabs>
+          <w:tab w:val="num" w:pos="5040"/>
+        </w:tabs>
+        <w:ind w:left="5040" w:hanging="360"/>
+      </w:pPr>
+      <w:rPr>
+        <w:rFonts w:ascii="Wingdings" w:hAnsi="Wingdings" w:hint="default"/>
+        <w:sz w:val="20"/>
+      </w:rPr>
+    </w:lvl>
+    <w:lvl w:ilvl="7" w:tentative="1">
+      <w:start w:val="1"/>
+      <w:numFmt w:val="bullet"/>
+      <w:lvlText w:val=""/>
+      <w:lvlJc w:val="left"/>
+      <w:pPr>
+        <w:tabs>
+          <w:tab w:val="num" w:pos="5760"/>
+        </w:tabs>
+        <w:ind w:left="5760" w:hanging="360"/>
+      </w:pPr>
+      <w:rPr>
+        <w:rFonts w:ascii="Wingdings" w:hAnsi="Wingdings" w:hint="default"/>
+        <w:sz w:val="20"/>
+      </w:rPr>
+    </w:lvl>
+    <w:lvl w:ilvl="8" w:tentative="1">
+      <w:start w:val="1"/>
+      <w:numFmt w:val="bullet"/>
+      <w:lvlText w:val=""/>
+      <w:lvlJc w:val="left"/>
+      <w:pPr>
+        <w:tabs>
+          <w:tab w:val="num" w:pos="6480"/>
+        </w:tabs>
+        <w:ind w:left="6480" w:hanging="360"/>
+      </w:pPr>
+      <w:rPr>
+        <w:rFonts w:ascii="Wingdings" w:hAnsi="Wingdings" w:hint="default"/>
+        <w:sz w:val="20"/>
+      </w:rPr>
+    </w:lvl>
+  </w:abstractNum>
+  <w:abstractNum w:abstractNumId="3">
     <w:nsid w:val="17BA76E2"/>
     <w:multiLevelType w:val="hybridMultilevel"/>
     <w:tmpl w:val="2D34A6A8"/>
@@ -504,8 +2619,473 @@
       </w:rPr>
     </w:lvl>
   </w:abstractNum>
+  <w:abstractNum w:abstractNumId="4">
+    <w:nsid w:val="24A62093"/>
+    <w:multiLevelType w:val="multilevel"/>
+    <w:tmpl w:val="D8106E6C"/>
+    <w:lvl w:ilvl="0">
+      <w:start w:val="1"/>
+      <w:numFmt w:val="bullet"/>
+      <w:lvlText w:val=""/>
+      <w:lvlJc w:val="left"/>
+      <w:pPr>
+        <w:tabs>
+          <w:tab w:val="num" w:pos="720"/>
+        </w:tabs>
+        <w:ind w:left="720" w:hanging="360"/>
+      </w:pPr>
+      <w:rPr>
+        <w:rFonts w:ascii="Symbol" w:hAnsi="Symbol" w:hint="default"/>
+        <w:sz w:val="20"/>
+      </w:rPr>
+    </w:lvl>
+    <w:lvl w:ilvl="1" w:tentative="1">
+      <w:start w:val="1"/>
+      <w:numFmt w:val="bullet"/>
+      <w:lvlText w:val="o"/>
+      <w:lvlJc w:val="left"/>
+      <w:pPr>
+        <w:tabs>
+          <w:tab w:val="num" w:pos="1440"/>
+        </w:tabs>
+        <w:ind w:left="1440" w:hanging="360"/>
+      </w:pPr>
+      <w:rPr>
+        <w:rFonts w:ascii="Courier New" w:hAnsi="Courier New" w:hint="default"/>
+        <w:sz w:val="20"/>
+      </w:rPr>
+    </w:lvl>
+    <w:lvl w:ilvl="2" w:tentative="1">
+      <w:start w:val="1"/>
+      <w:numFmt w:val="bullet"/>
+      <w:lvlText w:val=""/>
+      <w:lvlJc w:val="left"/>
+      <w:pPr>
+        <w:tabs>
+          <w:tab w:val="num" w:pos="2160"/>
+        </w:tabs>
+        <w:ind w:left="2160" w:hanging="360"/>
+      </w:pPr>
+      <w:rPr>
+        <w:rFonts w:ascii="Wingdings" w:hAnsi="Wingdings" w:hint="default"/>
+        <w:sz w:val="20"/>
+      </w:rPr>
+    </w:lvl>
+    <w:lvl w:ilvl="3" w:tentative="1">
+      <w:start w:val="1"/>
+      <w:numFmt w:val="bullet"/>
+      <w:lvlText w:val=""/>
+      <w:lvlJc w:val="left"/>
+      <w:pPr>
+        <w:tabs>
+          <w:tab w:val="num" w:pos="2880"/>
+        </w:tabs>
+        <w:ind w:left="2880" w:hanging="360"/>
+      </w:pPr>
+      <w:rPr>
+        <w:rFonts w:ascii="Wingdings" w:hAnsi="Wingdings" w:hint="default"/>
+        <w:sz w:val="20"/>
+      </w:rPr>
+    </w:lvl>
+    <w:lvl w:ilvl="4" w:tentative="1">
+      <w:start w:val="1"/>
+      <w:numFmt w:val="bullet"/>
+      <w:lvlText w:val=""/>
+      <w:lvlJc w:val="left"/>
+      <w:pPr>
+        <w:tabs>
+          <w:tab w:val="num" w:pos="3600"/>
+        </w:tabs>
+        <w:ind w:left="3600" w:hanging="360"/>
+      </w:pPr>
+      <w:rPr>
+        <w:rFonts w:ascii="Wingdings" w:hAnsi="Wingdings" w:hint="default"/>
+        <w:sz w:val="20"/>
+      </w:rPr>
+    </w:lvl>
+    <w:lvl w:ilvl="5" w:tentative="1">
+      <w:start w:val="1"/>
+      <w:numFmt w:val="bullet"/>
+      <w:lvlText w:val=""/>
+      <w:lvlJc w:val="left"/>
+      <w:pPr>
+        <w:tabs>
+          <w:tab w:val="num" w:pos="4320"/>
+        </w:tabs>
+        <w:ind w:left="4320" w:hanging="360"/>
+      </w:pPr>
+      <w:rPr>
+        <w:rFonts w:ascii="Wingdings" w:hAnsi="Wingdings" w:hint="default"/>
+        <w:sz w:val="20"/>
+      </w:rPr>
+    </w:lvl>
+    <w:lvl w:ilvl="6" w:tentative="1">
+      <w:start w:val="1"/>
+      <w:numFmt w:val="bullet"/>
+      <w:lvlText w:val=""/>
+      <w:lvlJc w:val="left"/>
+      <w:pPr>
+        <w:tabs>
+          <w:tab w:val="num" w:pos="5040"/>
+        </w:tabs>
+        <w:ind w:left="5040" w:hanging="360"/>
+      </w:pPr>
+      <w:rPr>
+        <w:rFonts w:ascii="Wingdings" w:hAnsi="Wingdings" w:hint="default"/>
+        <w:sz w:val="20"/>
+      </w:rPr>
+    </w:lvl>
+    <w:lvl w:ilvl="7" w:tentative="1">
+      <w:start w:val="1"/>
+      <w:numFmt w:val="bullet"/>
+      <w:lvlText w:val=""/>
+      <w:lvlJc w:val="left"/>
+      <w:pPr>
+        <w:tabs>
+          <w:tab w:val="num" w:pos="5760"/>
+        </w:tabs>
+        <w:ind w:left="5760" w:hanging="360"/>
+      </w:pPr>
+      <w:rPr>
+        <w:rFonts w:ascii="Wingdings" w:hAnsi="Wingdings" w:hint="default"/>
+        <w:sz w:val="20"/>
+      </w:rPr>
+    </w:lvl>
+    <w:lvl w:ilvl="8" w:tentative="1">
+      <w:start w:val="1"/>
+      <w:numFmt w:val="bullet"/>
+      <w:lvlText w:val=""/>
+      <w:lvlJc w:val="left"/>
+      <w:pPr>
+        <w:tabs>
+          <w:tab w:val="num" w:pos="6480"/>
+        </w:tabs>
+        <w:ind w:left="6480" w:hanging="360"/>
+      </w:pPr>
+      <w:rPr>
+        <w:rFonts w:ascii="Wingdings" w:hAnsi="Wingdings" w:hint="default"/>
+        <w:sz w:val="20"/>
+      </w:rPr>
+    </w:lvl>
+  </w:abstractNum>
+  <w:abstractNum w:abstractNumId="5">
+    <w:nsid w:val="4D9B70B1"/>
+    <w:multiLevelType w:val="multilevel"/>
+    <w:tmpl w:val="2F205292"/>
+    <w:lvl w:ilvl="0">
+      <w:start w:val="1"/>
+      <w:numFmt w:val="bullet"/>
+      <w:lvlText w:val=""/>
+      <w:lvlJc w:val="left"/>
+      <w:pPr>
+        <w:tabs>
+          <w:tab w:val="num" w:pos="720"/>
+        </w:tabs>
+        <w:ind w:left="720" w:hanging="360"/>
+      </w:pPr>
+      <w:rPr>
+        <w:rFonts w:ascii="Symbol" w:hAnsi="Symbol" w:hint="default"/>
+        <w:sz w:val="20"/>
+      </w:rPr>
+    </w:lvl>
+    <w:lvl w:ilvl="1" w:tentative="1">
+      <w:start w:val="1"/>
+      <w:numFmt w:val="bullet"/>
+      <w:lvlText w:val="o"/>
+      <w:lvlJc w:val="left"/>
+      <w:pPr>
+        <w:tabs>
+          <w:tab w:val="num" w:pos="1440"/>
+        </w:tabs>
+        <w:ind w:left="1440" w:hanging="360"/>
+      </w:pPr>
+      <w:rPr>
+        <w:rFonts w:ascii="Courier New" w:hAnsi="Courier New" w:hint="default"/>
+        <w:sz w:val="20"/>
+      </w:rPr>
+    </w:lvl>
+    <w:lvl w:ilvl="2" w:tentative="1">
+      <w:start w:val="1"/>
+      <w:numFmt w:val="bullet"/>
+      <w:lvlText w:val=""/>
+      <w:lvlJc w:val="left"/>
+      <w:pPr>
+        <w:tabs>
+          <w:tab w:val="num" w:pos="2160"/>
+        </w:tabs>
+        <w:ind w:left="2160" w:hanging="360"/>
+      </w:pPr>
+      <w:rPr>
+        <w:rFonts w:ascii="Wingdings" w:hAnsi="Wingdings" w:hint="default"/>
+        <w:sz w:val="20"/>
+      </w:rPr>
+    </w:lvl>
+    <w:lvl w:ilvl="3" w:tentative="1">
+      <w:start w:val="1"/>
+      <w:numFmt w:val="bullet"/>
+      <w:lvlText w:val=""/>
+      <w:lvlJc w:val="left"/>
+      <w:pPr>
+        <w:tabs>
+          <w:tab w:val="num" w:pos="2880"/>
+        </w:tabs>
+        <w:ind w:left="2880" w:hanging="360"/>
+      </w:pPr>
+      <w:rPr>
+        <w:rFonts w:ascii="Wingdings" w:hAnsi="Wingdings" w:hint="default"/>
+        <w:sz w:val="20"/>
+      </w:rPr>
+    </w:lvl>
+    <w:lvl w:ilvl="4" w:tentative="1">
+      <w:start w:val="1"/>
+      <w:numFmt w:val="bullet"/>
+      <w:lvlText w:val=""/>
+      <w:lvlJc w:val="left"/>
+      <w:pPr>
+        <w:tabs>
+          <w:tab w:val="num" w:pos="3600"/>
+        </w:tabs>
+        <w:ind w:left="3600" w:hanging="360"/>
+      </w:pPr>
+      <w:rPr>
+        <w:rFonts w:ascii="Wingdings" w:hAnsi="Wingdings" w:hint="default"/>
+        <w:sz w:val="20"/>
+      </w:rPr>
+    </w:lvl>
+    <w:lvl w:ilvl="5" w:tentative="1">
+      <w:start w:val="1"/>
+      <w:numFmt w:val="bullet"/>
+      <w:lvlText w:val=""/>
+      <w:lvlJc w:val="left"/>
+      <w:pPr>
+        <w:tabs>
+          <w:tab w:val="num" w:pos="4320"/>
+        </w:tabs>
+        <w:ind w:left="4320" w:hanging="360"/>
+      </w:pPr>
+      <w:rPr>
+        <w:rFonts w:ascii="Wingdings" w:hAnsi="Wingdings" w:hint="default"/>
+        <w:sz w:val="20"/>
+      </w:rPr>
+    </w:lvl>
+    <w:lvl w:ilvl="6" w:tentative="1">
+      <w:start w:val="1"/>
+      <w:numFmt w:val="bullet"/>
+      <w:lvlText w:val=""/>
+      <w:lvlJc w:val="left"/>
+      <w:pPr>
+        <w:tabs>
+          <w:tab w:val="num" w:pos="5040"/>
+        </w:tabs>
+        <w:ind w:left="5040" w:hanging="360"/>
+      </w:pPr>
+      <w:rPr>
+        <w:rFonts w:ascii="Wingdings" w:hAnsi="Wingdings" w:hint="default"/>
+        <w:sz w:val="20"/>
+      </w:rPr>
+    </w:lvl>
+    <w:lvl w:ilvl="7" w:tentative="1">
+      <w:start w:val="1"/>
+      <w:numFmt w:val="bullet"/>
+      <w:lvlText w:val=""/>
+      <w:lvlJc w:val="left"/>
+      <w:pPr>
+        <w:tabs>
+          <w:tab w:val="num" w:pos="5760"/>
+        </w:tabs>
+        <w:ind w:left="5760" w:hanging="360"/>
+      </w:pPr>
+      <w:rPr>
+        <w:rFonts w:ascii="Wingdings" w:hAnsi="Wingdings" w:hint="default"/>
+        <w:sz w:val="20"/>
+      </w:rPr>
+    </w:lvl>
+    <w:lvl w:ilvl="8" w:tentative="1">
+      <w:start w:val="1"/>
+      <w:numFmt w:val="bullet"/>
+      <w:lvlText w:val=""/>
+      <w:lvlJc w:val="left"/>
+      <w:pPr>
+        <w:tabs>
+          <w:tab w:val="num" w:pos="6480"/>
+        </w:tabs>
+        <w:ind w:left="6480" w:hanging="360"/>
+      </w:pPr>
+      <w:rPr>
+        <w:rFonts w:ascii="Wingdings" w:hAnsi="Wingdings" w:hint="default"/>
+        <w:sz w:val="20"/>
+      </w:rPr>
+    </w:lvl>
+  </w:abstractNum>
+  <w:abstractNum w:abstractNumId="6">
+    <w:nsid w:val="52F7240C"/>
+    <w:multiLevelType w:val="multilevel"/>
+    <w:tmpl w:val="292CC0D4"/>
+    <w:lvl w:ilvl="0">
+      <w:start w:val="1"/>
+      <w:numFmt w:val="bullet"/>
+      <w:lvlText w:val=""/>
+      <w:lvlJc w:val="left"/>
+      <w:pPr>
+        <w:tabs>
+          <w:tab w:val="num" w:pos="720"/>
+        </w:tabs>
+        <w:ind w:left="720" w:hanging="360"/>
+      </w:pPr>
+      <w:rPr>
+        <w:rFonts w:ascii="Symbol" w:hAnsi="Symbol" w:hint="default"/>
+        <w:sz w:val="20"/>
+      </w:rPr>
+    </w:lvl>
+    <w:lvl w:ilvl="1" w:tentative="1">
+      <w:start w:val="1"/>
+      <w:numFmt w:val="bullet"/>
+      <w:lvlText w:val="o"/>
+      <w:lvlJc w:val="left"/>
+      <w:pPr>
+        <w:tabs>
+          <w:tab w:val="num" w:pos="1440"/>
+        </w:tabs>
+        <w:ind w:left="1440" w:hanging="360"/>
+      </w:pPr>
+      <w:rPr>
+        <w:rFonts w:ascii="Courier New" w:hAnsi="Courier New" w:hint="default"/>
+        <w:sz w:val="20"/>
+      </w:rPr>
+    </w:lvl>
+    <w:lvl w:ilvl="2" w:tentative="1">
+      <w:start w:val="1"/>
+      <w:numFmt w:val="bullet"/>
+      <w:lvlText w:val=""/>
+      <w:lvlJc w:val="left"/>
+      <w:pPr>
+        <w:tabs>
+          <w:tab w:val="num" w:pos="2160"/>
+        </w:tabs>
+        <w:ind w:left="2160" w:hanging="360"/>
+      </w:pPr>
+      <w:rPr>
+        <w:rFonts w:ascii="Wingdings" w:hAnsi="Wingdings" w:hint="default"/>
+        <w:sz w:val="20"/>
+      </w:rPr>
+    </w:lvl>
+    <w:lvl w:ilvl="3" w:tentative="1">
+      <w:start w:val="1"/>
+      <w:numFmt w:val="bullet"/>
+      <w:lvlText w:val=""/>
+      <w:lvlJc w:val="left"/>
+      <w:pPr>
+        <w:tabs>
+          <w:tab w:val="num" w:pos="2880"/>
+        </w:tabs>
+        <w:ind w:left="2880" w:hanging="360"/>
+      </w:pPr>
+      <w:rPr>
+        <w:rFonts w:ascii="Wingdings" w:hAnsi="Wingdings" w:hint="default"/>
+        <w:sz w:val="20"/>
+      </w:rPr>
+    </w:lvl>
+    <w:lvl w:ilvl="4" w:tentative="1">
+      <w:start w:val="1"/>
+      <w:numFmt w:val="bullet"/>
+      <w:lvlText w:val=""/>
+      <w:lvlJc w:val="left"/>
+      <w:pPr>
+        <w:tabs>
+          <w:tab w:val="num" w:pos="3600"/>
+        </w:tabs>
+        <w:ind w:left="3600" w:hanging="360"/>
+      </w:pPr>
+      <w:rPr>
+        <w:rFonts w:ascii="Wingdings" w:hAnsi="Wingdings" w:hint="default"/>
+        <w:sz w:val="20"/>
+      </w:rPr>
+    </w:lvl>
+    <w:lvl w:ilvl="5" w:tentative="1">
+      <w:start w:val="1"/>
+      <w:numFmt w:val="bullet"/>
+      <w:lvlText w:val=""/>
+      <w:lvlJc w:val="left"/>
+      <w:pPr>
+        <w:tabs>
+          <w:tab w:val="num" w:pos="4320"/>
+        </w:tabs>
+        <w:ind w:left="4320" w:hanging="360"/>
+      </w:pPr>
+      <w:rPr>
+        <w:rFonts w:ascii="Wingdings" w:hAnsi="Wingdings" w:hint="default"/>
+        <w:sz w:val="20"/>
+      </w:rPr>
+    </w:lvl>
+    <w:lvl w:ilvl="6" w:tentative="1">
+      <w:start w:val="1"/>
+      <w:numFmt w:val="bullet"/>
+      <w:lvlText w:val=""/>
+      <w:lvlJc w:val="left"/>
+      <w:pPr>
+        <w:tabs>
+          <w:tab w:val="num" w:pos="5040"/>
+        </w:tabs>
+        <w:ind w:left="5040" w:hanging="360"/>
+      </w:pPr>
+      <w:rPr>
+        <w:rFonts w:ascii="Wingdings" w:hAnsi="Wingdings" w:hint="default"/>
+        <w:sz w:val="20"/>
+      </w:rPr>
+    </w:lvl>
+    <w:lvl w:ilvl="7" w:tentative="1">
+      <w:start w:val="1"/>
+      <w:numFmt w:val="bullet"/>
+      <w:lvlText w:val=""/>
+      <w:lvlJc w:val="left"/>
+      <w:pPr>
+        <w:tabs>
+          <w:tab w:val="num" w:pos="5760"/>
+        </w:tabs>
+        <w:ind w:left="5760" w:hanging="360"/>
+      </w:pPr>
+      <w:rPr>
+        <w:rFonts w:ascii="Wingdings" w:hAnsi="Wingdings" w:hint="default"/>
+        <w:sz w:val="20"/>
+      </w:rPr>
+    </w:lvl>
+    <w:lvl w:ilvl="8" w:tentative="1">
+      <w:start w:val="1"/>
+      <w:numFmt w:val="bullet"/>
+      <w:lvlText w:val=""/>
+      <w:lvlJc w:val="left"/>
+      <w:pPr>
+        <w:tabs>
+          <w:tab w:val="num" w:pos="6480"/>
+        </w:tabs>
+        <w:ind w:left="6480" w:hanging="360"/>
+      </w:pPr>
+      <w:rPr>
+        <w:rFonts w:ascii="Wingdings" w:hAnsi="Wingdings" w:hint="default"/>
+        <w:sz w:val="20"/>
+      </w:rPr>
+    </w:lvl>
+  </w:abstractNum>
   <w:num w:numId="1">
+    <w:abstractNumId w:val="3"/>
+  </w:num>
+  <w:num w:numId="2">
+    <w:abstractNumId w:val="1"/>
+  </w:num>
+  <w:num w:numId="3">
+    <w:abstractNumId w:val="4"/>
+  </w:num>
+  <w:num w:numId="4">
+    <w:abstractNumId w:val="5"/>
+  </w:num>
+  <w:num w:numId="5">
     <w:abstractNumId w:val="0"/>
+  </w:num>
+  <w:num w:numId="6">
+    <w:abstractNumId w:val="6"/>
+  </w:num>
+  <w:num w:numId="7">
+    <w:abstractNumId w:val="2"/>
   </w:num>
 </w:numbering>
 </file>
@@ -904,6 +3484,25 @@
     <w:name w:val="Normal"/>
     <w:qFormat/>
   </w:style>
+  <w:style w:type="paragraph" w:styleId="Heading3">
+    <w:name w:val="heading 3"/>
+    <w:basedOn w:val="Normal"/>
+    <w:link w:val="Heading3Char"/>
+    <w:uiPriority w:val="9"/>
+    <w:qFormat/>
+    <w:rsid w:val="00A7470D"/>
+    <w:pPr>
+      <w:spacing w:before="100" w:beforeAutospacing="1" w:after="100" w:afterAutospacing="1" w:line="240" w:lineRule="auto"/>
+      <w:outlineLvl w:val="2"/>
+    </w:pPr>
+    <w:rPr>
+      <w:rFonts w:ascii="Times New Roman" w:eastAsia="Times New Roman" w:hAnsi="Times New Roman" w:cs="Times New Roman"/>
+      <w:b/>
+      <w:bCs/>
+      <w:sz w:val="27"/>
+      <w:szCs w:val="27"/>
+    </w:rPr>
+  </w:style>
   <w:style w:type="character" w:default="1" w:styleId="DefaultParagraphFont">
     <w:name w:val="Default Paragraph Font"/>
     <w:uiPriority w:val="1"/>
@@ -964,6 +3563,100 @@
     <w:rPr>
       <w:color w:val="954F72" w:themeColor="followedHyperlink"/>
       <w:u w:val="single"/>
+    </w:rPr>
+  </w:style>
+  <w:style w:type="character" w:customStyle="1" w:styleId="Heading3Char">
+    <w:name w:val="Heading 3 Char"/>
+    <w:basedOn w:val="DefaultParagraphFont"/>
+    <w:link w:val="Heading3"/>
+    <w:uiPriority w:val="9"/>
+    <w:rsid w:val="00A7470D"/>
+    <w:rPr>
+      <w:rFonts w:ascii="Times New Roman" w:eastAsia="Times New Roman" w:hAnsi="Times New Roman" w:cs="Times New Roman"/>
+      <w:b/>
+      <w:bCs/>
+      <w:sz w:val="27"/>
+      <w:szCs w:val="27"/>
+    </w:rPr>
+  </w:style>
+  <w:style w:type="paragraph" w:styleId="NormalWeb">
+    <w:name w:val="Normal (Web)"/>
+    <w:basedOn w:val="Normal"/>
+    <w:uiPriority w:val="99"/>
+    <w:semiHidden/>
+    <w:unhideWhenUsed/>
+    <w:rsid w:val="00A7470D"/>
+    <w:pPr>
+      <w:spacing w:before="100" w:beforeAutospacing="1" w:after="100" w:afterAutospacing="1" w:line="240" w:lineRule="auto"/>
+    </w:pPr>
+    <w:rPr>
+      <w:rFonts w:ascii="Times New Roman" w:eastAsia="Times New Roman" w:hAnsi="Times New Roman" w:cs="Times New Roman"/>
+      <w:sz w:val="24"/>
+      <w:szCs w:val="24"/>
+    </w:rPr>
+  </w:style>
+  <w:style w:type="character" w:styleId="Strong">
+    <w:name w:val="Strong"/>
+    <w:basedOn w:val="DefaultParagraphFont"/>
+    <w:uiPriority w:val="22"/>
+    <w:qFormat/>
+    <w:rsid w:val="00A7470D"/>
+    <w:rPr>
+      <w:b/>
+      <w:bCs/>
+    </w:rPr>
+  </w:style>
+  <w:style w:type="character" w:customStyle="1" w:styleId="langdefault">
+    <w:name w:val="lang:default"/>
+    <w:basedOn w:val="DefaultParagraphFont"/>
+    <w:rsid w:val="00A7470D"/>
+  </w:style>
+  <w:style w:type="paragraph" w:styleId="HTMLPreformatted">
+    <w:name w:val="HTML Preformatted"/>
+    <w:basedOn w:val="Normal"/>
+    <w:link w:val="HTMLPreformattedChar"/>
+    <w:uiPriority w:val="99"/>
+    <w:semiHidden/>
+    <w:unhideWhenUsed/>
+    <w:rsid w:val="00A7470D"/>
+    <w:pPr>
+      <w:tabs>
+        <w:tab w:val="left" w:pos="916"/>
+        <w:tab w:val="left" w:pos="1832"/>
+        <w:tab w:val="left" w:pos="2748"/>
+        <w:tab w:val="left" w:pos="3664"/>
+        <w:tab w:val="left" w:pos="4580"/>
+        <w:tab w:val="left" w:pos="5496"/>
+        <w:tab w:val="left" w:pos="6412"/>
+        <w:tab w:val="left" w:pos="7328"/>
+        <w:tab w:val="left" w:pos="8244"/>
+        <w:tab w:val="left" w:pos="9160"/>
+        <w:tab w:val="left" w:pos="10076"/>
+        <w:tab w:val="left" w:pos="10992"/>
+        <w:tab w:val="left" w:pos="11908"/>
+        <w:tab w:val="left" w:pos="12824"/>
+        <w:tab w:val="left" w:pos="13740"/>
+        <w:tab w:val="left" w:pos="14656"/>
+      </w:tabs>
+      <w:spacing w:after="0" w:line="240" w:lineRule="auto"/>
+    </w:pPr>
+    <w:rPr>
+      <w:rFonts w:ascii="Courier New" w:eastAsia="Times New Roman" w:hAnsi="Courier New" w:cs="Courier New"/>
+      <w:sz w:val="20"/>
+      <w:szCs w:val="20"/>
+    </w:rPr>
+  </w:style>
+  <w:style w:type="character" w:customStyle="1" w:styleId="HTMLPreformattedChar">
+    <w:name w:val="HTML Preformatted Char"/>
+    <w:basedOn w:val="DefaultParagraphFont"/>
+    <w:link w:val="HTMLPreformatted"/>
+    <w:uiPriority w:val="99"/>
+    <w:semiHidden/>
+    <w:rsid w:val="00A7470D"/>
+    <w:rPr>
+      <w:rFonts w:ascii="Courier New" w:eastAsia="Times New Roman" w:hAnsi="Courier New" w:cs="Courier New"/>
+      <w:sz w:val="20"/>
+      <w:szCs w:val="20"/>
     </w:rPr>
   </w:style>
 </w:styles>
